--- a/Informe/POSTER.docx
+++ b/Informe/POSTER.docx
@@ -3,6 +3,7 @@
 <w:document xmlns:wpc="http://schemas.microsoft.com/office/word/2010/wordprocessingCanvas" xmlns:cx="http://schemas.microsoft.com/office/drawing/2014/chartex" xmlns:cx1="http://schemas.microsoft.com/office/drawing/2015/9/8/chartex" xmlns:cx2="http://schemas.microsoft.com/office/drawing/2015/10/21/chartex" xmlns:cx3="http://schemas.microsoft.com/office/drawing/2016/5/9/chartex" xmlns:cx4="http://schemas.microsoft.com/office/drawing/2016/5/10/chartex" xmlns:cx5="http://schemas.microsoft.com/office/drawing/2016/5/11/chartex" xmlns:cx6="http://schemas.microsoft.com/office/drawing/2016/5/12/chartex" xmlns:cx7="http://schemas.microsoft.com/office/drawing/2016/5/13/chartex" xmlns:cx8="http://schemas.microsoft.com/office/drawing/2016/5/14/chartex" xmlns:mc="http://schemas.openxmlformats.org/markup-compatibility/2006" xmlns:aink="http://schemas.microsoft.com/office/drawing/2016/ink" xmlns:am3d="http://schemas.microsoft.com/office/drawing/2017/model3d" xmlns:o="urn:schemas-microsoft-com:office:office" xmlns:r="http://schemas.openxmlformats.org/officeDocument/2006/relationships" xmlns:m="http://schemas.openxmlformats.org/officeDocument/2006/math" xmlns:v="urn:schemas-microsoft-com:vml" xmlns:wp14="http://schemas.microsoft.com/office/word/2010/wordprocessingDrawing" xmlns:wp="http://schemas.openxmlformats.org/drawingml/2006/wordprocessingDrawing" xmlns:w10="urn:schemas-microsoft-com:office:word" xmlns:w="http://schemas.openxmlformats.org/wordprocessingml/2006/main" xmlns:w14="http://schemas.microsoft.com/office/word/2010/wordml" xmlns:w15="http://schemas.microsoft.com/office/word/2012/wordml" xmlns:w16cex="http://schemas.microsoft.com/office/word/2018/wordml/cex" xmlns:w16cid="http://schemas.microsoft.com/office/word/2016/wordml/cid" xmlns:w16="http://schemas.microsoft.com/office/word/2018/wordml" xmlns:w16se="http://schemas.microsoft.com/office/word/2015/wordml/symex" xmlns:wpg="http://schemas.microsoft.com/office/word/2010/wordprocessingGroup" xmlns:wpi="http://schemas.microsoft.com/office/word/2010/wordprocessingInk" xmlns:wne="http://schemas.microsoft.com/office/word/2006/wordml" xmlns:wps="http://schemas.microsoft.com/office/word/2010/wordprocessingShape" mc:Ignorable="w14 w15 w16se w16cid w16 w16cex wp14">
   <w:body>
     <w:p>
+      <w:bookmarkStart w:id="0" w:name="_Hlk46479673"/>
       <w:r>
         <w:rPr>
           <w:noProof/>
@@ -363,12 +364,21 @@
                                 <w:i/>
                               </w:rPr>
                             </w:pPr>
+                            <w:proofErr w:type="spellStart"/>
                             <w:r>
                               <w:rPr>
                                 <w:b/>
                                 <w:i/>
                               </w:rPr>
-                              <w:t>Espiritu J., Ubaldo E.</w:t>
+                              <w:t>Espiritu</w:t>
+                            </w:r>
+                            <w:proofErr w:type="spellEnd"/>
+                            <w:r>
+                              <w:rPr>
+                                <w:b/>
+                                <w:i/>
+                              </w:rPr>
+                              <w:t xml:space="preserve"> J., Ubaldo E.</w:t>
                             </w:r>
                           </w:p>
                         </w:txbxContent>
@@ -400,12 +410,21 @@
                           <w:i/>
                         </w:rPr>
                       </w:pPr>
+                      <w:proofErr w:type="spellStart"/>
                       <w:r>
                         <w:rPr>
                           <w:b/>
                           <w:i/>
                         </w:rPr>
-                        <w:t>Espiritu J., Ubaldo E.</w:t>
+                        <w:t>Espiritu</w:t>
+                      </w:r>
+                      <w:proofErr w:type="spellEnd"/>
+                      <w:r>
+                        <w:rPr>
+                          <w:b/>
+                          <w:i/>
+                        </w:rPr>
+                        <w:t xml:space="preserve"> J., Ubaldo E.</w:t>
                       </w:r>
                     </w:p>
                   </w:txbxContent>
@@ -480,8 +499,24 @@
                               <w:ind w:left="360"/>
                               <w:jc w:val="both"/>
                             </w:pPr>
+                            <w:bookmarkStart w:id="1" w:name="_Hlk46479098"/>
+                            <w:bookmarkStart w:id="2" w:name="_Hlk46479099"/>
                             <w:r>
-                              <w:t xml:space="preserve">El proyecto " Sistema de Ventas para la empresa “Risekai Store", consiste en la implementación de un sistema en una plataforma web siendo su desarrollo a partir del uso de herramientas de software libre.   </w:t>
+                              <w:t>El proyecto " Sistema de Ventas para la empresa “</w:t>
+                            </w:r>
+                            <w:proofErr w:type="spellStart"/>
+                            <w:r>
+                              <w:t>Risekai</w:t>
+                            </w:r>
+                            <w:proofErr w:type="spellEnd"/>
+                            <w:r>
+                              <w:t xml:space="preserve"> Store", consiste en la implementación de un sistema</w:t>
+                            </w:r>
+                            <w:r>
+                              <w:t xml:space="preserve"> de ventas</w:t>
+                            </w:r>
+                            <w:r>
+                              <w:t xml:space="preserve"> en una plataforma web.   </w:t>
                             </w:r>
                           </w:p>
                           <w:p>
@@ -491,7 +526,10 @@
                               <w:jc w:val="both"/>
                             </w:pPr>
                             <w:r>
-                              <w:t xml:space="preserve">El desarrollo del proyecto parte de la problemática y la situación actual de la empresa, el proceso para ventas estaba considerablemente limitado al ser brindado solo de forma presencial esto generaba mucha pérdida de utilidades. </w:t>
+                              <w:t xml:space="preserve">El desarrollo del proyecto parte de la problemática y la situación actual de la empresa, </w:t>
+                            </w:r>
+                            <w:r>
+                              <w:t>la empresa solo contaba con un cuaderno de apuntes para el registro de sus principales operaciones y en muchos casos eso causaba problemas como redundancia y perdida de información</w:t>
                             </w:r>
                           </w:p>
                           <w:p>
@@ -513,14 +551,13 @@
                               <w:t>vendedores</w:t>
                             </w:r>
                             <w:r>
-                              <w:t xml:space="preserve"> puedan realizan todo el proceso de ventas </w:t>
+                              <w:t xml:space="preserve"> puedan </w:t>
                             </w:r>
                             <w:r>
-                              <w:t>incrementando la velocidad de atención</w:t>
+                              <w:t xml:space="preserve">realizar todo el registro de las principales operaciones realizadas. Brindándoles mayor integridad y seguridad a su información. </w:t>
                             </w:r>
-                            <w:r>
-                              <w:t xml:space="preserve"> de la empresa e incrementando la productividad al aumentar el número de atenciones por día.</w:t>
-                            </w:r>
+                            <w:bookmarkEnd w:id="1"/>
+                            <w:bookmarkEnd w:id="2"/>
                           </w:p>
                         </w:txbxContent>
                       </wps:txbx>
@@ -550,8 +587,24 @@
                         <w:ind w:left="360"/>
                         <w:jc w:val="both"/>
                       </w:pPr>
+                      <w:bookmarkStart w:id="2" w:name="_Hlk46479098"/>
+                      <w:bookmarkStart w:id="3" w:name="_Hlk46479099"/>
                       <w:r>
-                        <w:t xml:space="preserve">El proyecto " Sistema de Ventas para la empresa “Risekai Store", consiste en la implementación de un sistema en una plataforma web siendo su desarrollo a partir del uso de herramientas de software libre.   </w:t>
+                        <w:t>El proyecto " Sistema de Ventas para la empresa “</w:t>
+                      </w:r>
+                      <w:proofErr w:type="spellStart"/>
+                      <w:r>
+                        <w:t>Risekai</w:t>
+                      </w:r>
+                      <w:proofErr w:type="spellEnd"/>
+                      <w:r>
+                        <w:t xml:space="preserve"> Store", consiste en la implementación de un sistema</w:t>
+                      </w:r>
+                      <w:r>
+                        <w:t xml:space="preserve"> de ventas</w:t>
+                      </w:r>
+                      <w:r>
+                        <w:t xml:space="preserve"> en una plataforma web.   </w:t>
                       </w:r>
                     </w:p>
                     <w:p>
@@ -561,7 +614,10 @@
                         <w:jc w:val="both"/>
                       </w:pPr>
                       <w:r>
-                        <w:t xml:space="preserve">El desarrollo del proyecto parte de la problemática y la situación actual de la empresa, el proceso para ventas estaba considerablemente limitado al ser brindado solo de forma presencial esto generaba mucha pérdida de utilidades. </w:t>
+                        <w:t xml:space="preserve">El desarrollo del proyecto parte de la problemática y la situación actual de la empresa, </w:t>
+                      </w:r>
+                      <w:r>
+                        <w:t>la empresa solo contaba con un cuaderno de apuntes para el registro de sus principales operaciones y en muchos casos eso causaba problemas como redundancia y perdida de información</w:t>
                       </w:r>
                     </w:p>
                     <w:p>
@@ -583,14 +639,13 @@
                         <w:t>vendedores</w:t>
                       </w:r>
                       <w:r>
-                        <w:t xml:space="preserve"> puedan realizan todo el proceso de ventas </w:t>
+                        <w:t xml:space="preserve"> puedan </w:t>
                       </w:r>
                       <w:r>
-                        <w:t>incrementando la velocidad de atención</w:t>
+                        <w:t xml:space="preserve">realizar todo el registro de las principales operaciones realizadas. Brindándoles mayor integridad y seguridad a su información. </w:t>
                       </w:r>
-                      <w:r>
-                        <w:t xml:space="preserve"> de la empresa e incrementando la productividad al aumentar el número de atenciones por día.</w:t>
-                      </w:r>
+                      <w:bookmarkEnd w:id="2"/>
+                      <w:bookmarkEnd w:id="3"/>
                     </w:p>
                   </w:txbxContent>
                 </v:textbox>
@@ -801,7 +856,19 @@
                               <w:jc w:val="both"/>
                             </w:pPr>
                             <w:r>
-                              <w:t xml:space="preserve">La página fue realizada mediante el uso de los lenguajes de programación HTML5, PHP y Java Script para poder crear las interfaces y operaciones lógicas tales como son el registro de los clientes, la información de los productos, etc. Además del uso de un gestor de base de datos en MySQL para almacenar a los clientes que se registren.  </w:t>
+                              <w:t xml:space="preserve">La página fue realizada mediante el uso de los lenguajes de programación HTML5, PHP y Java Script para poder crear las interfaces y operaciones lógicas tales como son el registro de los clientes, la información de los productos, etc. Además del uso de un gestor de base de datos en MySQL para almacenar a los </w:t>
+                            </w:r>
+                            <w:r>
+                              <w:t xml:space="preserve">productos, usuarios, </w:t>
+                            </w:r>
+                            <w:r>
+                              <w:t>clientes</w:t>
+                            </w:r>
+                            <w:r>
+                              <w:t xml:space="preserve"> y proveedores</w:t>
+                            </w:r>
+                            <w:r>
+                              <w:t xml:space="preserve"> que se registren.  </w:t>
                             </w:r>
                           </w:p>
                         </w:txbxContent>
@@ -853,7 +920,19 @@
                         <w:jc w:val="both"/>
                       </w:pPr>
                       <w:r>
-                        <w:t xml:space="preserve">La página fue realizada mediante el uso de los lenguajes de programación HTML5, PHP y Java Script para poder crear las interfaces y operaciones lógicas tales como son el registro de los clientes, la información de los productos, etc. Además del uso de un gestor de base de datos en MySQL para almacenar a los clientes que se registren.  </w:t>
+                        <w:t xml:space="preserve">La página fue realizada mediante el uso de los lenguajes de programación HTML5, PHP y Java Script para poder crear las interfaces y operaciones lógicas tales como son el registro de los clientes, la información de los productos, etc. Además del uso de un gestor de base de datos en MySQL para almacenar a los </w:t>
+                      </w:r>
+                      <w:r>
+                        <w:t xml:space="preserve">productos, usuarios, </w:t>
+                      </w:r>
+                      <w:r>
+                        <w:t>clientes</w:t>
+                      </w:r>
+                      <w:r>
+                        <w:t xml:space="preserve"> y proveedores</w:t>
+                      </w:r>
+                      <w:r>
+                        <w:t xml:space="preserve"> que se registren.  </w:t>
                       </w:r>
                     </w:p>
                   </w:txbxContent>
@@ -900,16 +979,16 @@
         <mc:AlternateContent>
           <mc:Choice Requires="wps">
             <w:drawing>
-              <wp:anchor distT="0" distB="0" distL="114300" distR="114300" simplePos="0" relativeHeight="251671552" behindDoc="0" locked="0" layoutInCell="1" allowOverlap="1" wp14:anchorId="7F51EFFB" wp14:editId="4FEF5B4E">
+              <wp:anchor distT="0" distB="0" distL="114300" distR="114300" simplePos="0" relativeHeight="251671552" behindDoc="0" locked="0" layoutInCell="1" allowOverlap="1" wp14:anchorId="7F51EFFB" wp14:editId="12434AE3">
                 <wp:simplePos x="0" y="0"/>
                 <wp:positionH relativeFrom="column">
-                  <wp:posOffset>158262</wp:posOffset>
+                  <wp:posOffset>125730</wp:posOffset>
                 </wp:positionH>
                 <wp:positionV relativeFrom="paragraph">
-                  <wp:posOffset>2651516</wp:posOffset>
+                  <wp:posOffset>2635359</wp:posOffset>
                 </wp:positionV>
-                <wp:extent cx="6574155" cy="11632223"/>
-                <wp:effectExtent l="0" t="0" r="17145" b="26670"/>
+                <wp:extent cx="6621452" cy="11632223"/>
+                <wp:effectExtent l="0" t="0" r="27305" b="26670"/>
                 <wp:wrapNone/>
                 <wp:docPr id="11" name="Rectángulo 11"/>
                 <wp:cNvGraphicFramePr/>
@@ -920,7 +999,7 @@
                       <wps:spPr>
                         <a:xfrm>
                           <a:off x="0" y="0"/>
-                          <a:ext cx="6574155" cy="11632223"/>
+                          <a:ext cx="6621452" cy="11632223"/>
                         </a:xfrm>
                         <a:prstGeom prst="rect">
                           <a:avLst/>
@@ -988,7 +1067,7 @@
           </mc:Choice>
           <mc:Fallback>
             <w:pict>
-              <v:rect w14:anchorId="7F51EFFB" id="Rectángulo 11" o:spid="_x0000_s1031" style="position:absolute;margin-left:12.45pt;margin-top:208.8pt;width:517.65pt;height:915.9pt;z-index:251671552;visibility:visible;mso-wrap-style:square;mso-width-percent:0;mso-height-percent:0;mso-wrap-distance-left:9pt;mso-wrap-distance-top:0;mso-wrap-distance-right:9pt;mso-wrap-distance-bottom:0;mso-position-horizontal:absolute;mso-position-horizontal-relative:text;mso-position-vertical:absolute;mso-position-vertical-relative:text;mso-width-percent:0;mso-height-percent:0;mso-width-relative:margin;mso-height-relative:margin;v-text-anchor:middle" o:gfxdata="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" fillcolor="white [3201]" strokecolor="black [3200]" strokeweight="1pt">
+              <v:rect w14:anchorId="7F51EFFB" id="Rectángulo 11" o:spid="_x0000_s1031" style="position:absolute;margin-left:9.9pt;margin-top:207.5pt;width:521.35pt;height:915.9pt;z-index:251671552;visibility:visible;mso-wrap-style:square;mso-width-percent:0;mso-height-percent:0;mso-wrap-distance-left:9pt;mso-wrap-distance-top:0;mso-wrap-distance-right:9pt;mso-wrap-distance-bottom:0;mso-position-horizontal:absolute;mso-position-horizontal-relative:text;mso-position-vertical:absolute;mso-position-vertical-relative:text;mso-width-percent:0;mso-height-percent:0;mso-width-relative:margin;mso-height-relative:margin;v-text-anchor:middle" o:gfxdata="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" fillcolor="white [3201]" strokecolor="black [3200]" strokeweight="1pt">
                 <v:textbox>
                   <w:txbxContent>
                     <w:p>
@@ -1235,7 +1314,23 @@
                                 <w:rFonts w:asciiTheme="minorHAnsi" w:hAnsiTheme="minorHAnsi" w:cstheme="minorHAnsi"/>
                                 <w:lang w:val="es-PE"/>
                               </w:rPr>
-                              <w:t xml:space="preserve">implementación una página web que permita realizar el proceso de ventas para mejorar la capacidad de ventas en la empresa “Risekai Store” de la cuidad de Huancayo en el 2019. Para ello es necesario </w:t>
+                              <w:t>implementación una página web que permita realizar el proceso de ventas para mejorar la capacidad de ventas en la empresa “</w:t>
+                            </w:r>
+                            <w:proofErr w:type="spellStart"/>
+                            <w:r>
+                              <w:rPr>
+                                <w:rFonts w:asciiTheme="minorHAnsi" w:hAnsiTheme="minorHAnsi" w:cstheme="minorHAnsi"/>
+                                <w:lang w:val="es-PE"/>
+                              </w:rPr>
+                              <w:t>Risekai</w:t>
+                            </w:r>
+                            <w:proofErr w:type="spellEnd"/>
+                            <w:r>
+                              <w:rPr>
+                                <w:rFonts w:asciiTheme="minorHAnsi" w:hAnsiTheme="minorHAnsi" w:cstheme="minorHAnsi"/>
+                                <w:lang w:val="es-PE"/>
+                              </w:rPr>
+                              <w:t xml:space="preserve"> Store” de la cuidad de Huancayo en el 2019. Para ello es necesario </w:t>
                             </w:r>
                             <w:r>
                               <w:rPr>
@@ -1468,7 +1563,23 @@
                           <w:rFonts w:asciiTheme="minorHAnsi" w:hAnsiTheme="minorHAnsi" w:cstheme="minorHAnsi"/>
                           <w:lang w:val="es-PE"/>
                         </w:rPr>
-                        <w:t xml:space="preserve">implementación una página web que permita realizar el proceso de ventas para mejorar la capacidad de ventas en la empresa “Risekai Store” de la cuidad de Huancayo en el 2019. Para ello es necesario </w:t>
+                        <w:t>implementación una página web que permita realizar el proceso de ventas para mejorar la capacidad de ventas en la empresa “</w:t>
+                      </w:r>
+                      <w:proofErr w:type="spellStart"/>
+                      <w:r>
+                        <w:rPr>
+                          <w:rFonts w:asciiTheme="minorHAnsi" w:hAnsiTheme="minorHAnsi" w:cstheme="minorHAnsi"/>
+                          <w:lang w:val="es-PE"/>
+                        </w:rPr>
+                        <w:t>Risekai</w:t>
+                      </w:r>
+                      <w:proofErr w:type="spellEnd"/>
+                      <w:r>
+                        <w:rPr>
+                          <w:rFonts w:asciiTheme="minorHAnsi" w:hAnsiTheme="minorHAnsi" w:cstheme="minorHAnsi"/>
+                          <w:lang w:val="es-PE"/>
+                        </w:rPr>
+                        <w:t xml:space="preserve"> Store” de la cuidad de Huancayo en el 2019. Para ello es necesario </w:t>
                       </w:r>
                       <w:r>
                         <w:rPr>
@@ -3236,7 +3347,6 @@
         </w:tabs>
         <w:rPr>
           <w:noProof/>
-          <w:lang w:val="en-US"/>
         </w:rPr>
       </w:pPr>
       <w:r>
@@ -3963,7 +4073,7 @@
         <mc:AlternateContent>
           <mc:Choice Requires="wps">
             <w:drawing>
-              <wp:anchor distT="0" distB="0" distL="114300" distR="114300" simplePos="0" relativeHeight="251735040" behindDoc="0" locked="0" layoutInCell="1" allowOverlap="1" wp14:anchorId="71C59E12" wp14:editId="35CB5F0D">
+              <wp:anchor distT="0" distB="0" distL="114300" distR="114300" simplePos="0" relativeHeight="251735040" behindDoc="0" locked="0" layoutInCell="1" allowOverlap="1" wp14:anchorId="71C59E12" wp14:editId="687E8B46">
                 <wp:simplePos x="0" y="0"/>
                 <wp:positionH relativeFrom="column">
                   <wp:posOffset>3217790</wp:posOffset>
@@ -4099,7 +4209,7 @@
           <w:noProof/>
         </w:rPr>
         <w:drawing>
-          <wp:anchor distT="0" distB="0" distL="114300" distR="114300" simplePos="0" relativeHeight="251723776" behindDoc="0" locked="0" layoutInCell="1" allowOverlap="1" wp14:anchorId="0C0E786F" wp14:editId="2024AC06">
+          <wp:anchor distT="0" distB="0" distL="114300" distR="114300" simplePos="0" relativeHeight="251723776" behindDoc="0" locked="0" layoutInCell="1" allowOverlap="1" wp14:anchorId="0C0E786F" wp14:editId="58A83760">
             <wp:simplePos x="0" y="0"/>
             <wp:positionH relativeFrom="column">
               <wp:posOffset>3255841</wp:posOffset>
@@ -4166,7 +4276,7 @@
           <w:noProof/>
         </w:rPr>
         <w:drawing>
-          <wp:anchor distT="0" distB="0" distL="114300" distR="114300" simplePos="0" relativeHeight="251738112" behindDoc="0" locked="0" layoutInCell="1" allowOverlap="1" wp14:anchorId="7089246A" wp14:editId="102DA7A6">
+          <wp:anchor distT="0" distB="0" distL="114300" distR="114300" simplePos="0" relativeHeight="251738112" behindDoc="0" locked="0" layoutInCell="1" allowOverlap="1" wp14:anchorId="7089246A" wp14:editId="78FD476B">
             <wp:simplePos x="0" y="0"/>
             <wp:positionH relativeFrom="page">
               <wp:posOffset>7497626</wp:posOffset>
@@ -4242,6 +4352,194 @@
           <w:tab w:val="left" w:pos="3046"/>
         </w:tabs>
       </w:pPr>
+      <w:r>
+        <w:rPr>
+          <w:noProof/>
+          <w:lang w:val="en-US"/>
+        </w:rPr>
+        <mc:AlternateContent>
+          <mc:Choice Requires="wps">
+            <w:drawing>
+              <wp:anchor distT="0" distB="0" distL="114300" distR="114300" simplePos="0" relativeHeight="251747328" behindDoc="0" locked="0" layoutInCell="1" allowOverlap="1" wp14:anchorId="1B7AB00F" wp14:editId="2300A81D">
+                <wp:simplePos x="0" y="0"/>
+                <wp:positionH relativeFrom="column">
+                  <wp:posOffset>11182350</wp:posOffset>
+                </wp:positionH>
+                <wp:positionV relativeFrom="paragraph">
+                  <wp:posOffset>5080</wp:posOffset>
+                </wp:positionV>
+                <wp:extent cx="1304925" cy="247650"/>
+                <wp:effectExtent l="0" t="0" r="28575" b="19050"/>
+                <wp:wrapNone/>
+                <wp:docPr id="15" name="Cuadro de texto 15"/>
+                <wp:cNvGraphicFramePr/>
+                <a:graphic xmlns:a="http://schemas.openxmlformats.org/drawingml/2006/main">
+                  <a:graphicData uri="http://schemas.microsoft.com/office/word/2010/wordprocessingShape">
+                    <wps:wsp>
+                      <wps:cNvSpPr txBox="1"/>
+                      <wps:spPr>
+                        <a:xfrm>
+                          <a:off x="0" y="0"/>
+                          <a:ext cx="1304925" cy="247650"/>
+                        </a:xfrm>
+                        <a:prstGeom prst="rect">
+                          <a:avLst/>
+                        </a:prstGeom>
+                        <a:solidFill>
+                          <a:schemeClr val="lt1"/>
+                        </a:solidFill>
+                        <a:ln w="6350">
+                          <a:solidFill>
+                            <a:schemeClr val="bg1"/>
+                          </a:solidFill>
+                        </a:ln>
+                      </wps:spPr>
+                      <wps:txbx>
+                        <w:txbxContent>
+                          <w:p>
+                            <w:pPr>
+                              <w:rPr>
+                                <w:b/>
+                                <w:sz w:val="18"/>
+                                <w:szCs w:val="18"/>
+                                <w:lang w:val="es-ES"/>
+                              </w:rPr>
+                            </w:pPr>
+                            <w:r>
+                              <w:rPr>
+                                <w:b/>
+                                <w:sz w:val="18"/>
+                                <w:szCs w:val="18"/>
+                                <w:lang w:val="es-ES"/>
+                              </w:rPr>
+                              <w:t>Métricas del Software</w:t>
+                            </w:r>
+                          </w:p>
+                        </w:txbxContent>
+                      </wps:txbx>
+                      <wps:bodyPr rot="0" spcFirstLastPara="0" vertOverflow="overflow" horzOverflow="overflow" vert="horz" wrap="square" lIns="91440" tIns="45720" rIns="91440" bIns="45720" numCol="1" spcCol="0" rtlCol="0" fromWordArt="0" anchor="t" anchorCtr="0" forceAA="0" compatLnSpc="1">
+                        <a:prstTxWarp prst="textNoShape">
+                          <a:avLst/>
+                        </a:prstTxWarp>
+                        <a:noAutofit/>
+                      </wps:bodyPr>
+                    </wps:wsp>
+                  </a:graphicData>
+                </a:graphic>
+                <wp14:sizeRelH relativeFrom="margin">
+                  <wp14:pctWidth>0</wp14:pctWidth>
+                </wp14:sizeRelH>
+                <wp14:sizeRelV relativeFrom="margin">
+                  <wp14:pctHeight>0</wp14:pctHeight>
+                </wp14:sizeRelV>
+              </wp:anchor>
+            </w:drawing>
+          </mc:Choice>
+          <mc:Fallback>
+            <w:pict>
+              <v:shape w14:anchorId="1B7AB00F" id="Cuadro de texto 15" o:spid="_x0000_s1040" type="#_x0000_t202" style="position:absolute;margin-left:880.5pt;margin-top:.4pt;width:102.75pt;height:19.5pt;z-index:251747328;visibility:visible;mso-wrap-style:square;mso-width-percent:0;mso-height-percent:0;mso-wrap-distance-left:9pt;mso-wrap-distance-top:0;mso-wrap-distance-right:9pt;mso-wrap-distance-bottom:0;mso-position-horizontal:absolute;mso-position-horizontal-relative:text;mso-position-vertical:absolute;mso-position-vertical-relative:text;mso-width-percent:0;mso-height-percent:0;mso-width-relative:margin;mso-height-relative:margin;v-text-anchor:top" o:gfxdata="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" fillcolor="white [3201]" strokecolor="white [3212]" strokeweight=".5pt">
+                <v:textbox>
+                  <w:txbxContent>
+                    <w:p>
+                      <w:pPr>
+                        <w:rPr>
+                          <w:b/>
+                          <w:sz w:val="18"/>
+                          <w:szCs w:val="18"/>
+                          <w:lang w:val="es-ES"/>
+                        </w:rPr>
+                      </w:pPr>
+                      <w:r>
+                        <w:rPr>
+                          <w:b/>
+                          <w:sz w:val="18"/>
+                          <w:szCs w:val="18"/>
+                          <w:lang w:val="es-ES"/>
+                        </w:rPr>
+                        <w:t>Métricas del Software</w:t>
+                      </w:r>
+                    </w:p>
+                  </w:txbxContent>
+                </v:textbox>
+              </v:shape>
+            </w:pict>
+          </mc:Fallback>
+        </mc:AlternateContent>
+      </w:r>
+    </w:p>
+    <w:p>
+      <w:pPr>
+        <w:tabs>
+          <w:tab w:val="left" w:pos="3046"/>
+        </w:tabs>
+      </w:pPr>
+      <w:r>
+        <w:rPr>
+          <w:noProof/>
+        </w:rPr>
+        <w:drawing>
+          <wp:anchor distT="0" distB="0" distL="114300" distR="114300" simplePos="0" relativeHeight="251745280" behindDoc="0" locked="0" layoutInCell="1" allowOverlap="1" wp14:anchorId="085B31DA" wp14:editId="68D777F4">
+            <wp:simplePos x="0" y="0"/>
+            <wp:positionH relativeFrom="margin">
+              <wp:posOffset>10629900</wp:posOffset>
+            </wp:positionH>
+            <wp:positionV relativeFrom="paragraph">
+              <wp:posOffset>23984</wp:posOffset>
+            </wp:positionV>
+            <wp:extent cx="2305050" cy="2040396"/>
+            <wp:effectExtent l="0" t="0" r="0" b="0"/>
+            <wp:wrapNone/>
+            <wp:docPr id="54543" name="Imagen 54543"/>
+            <wp:cNvGraphicFramePr>
+              <a:graphicFrameLocks xmlns:a="http://schemas.openxmlformats.org/drawingml/2006/main" noChangeAspect="1"/>
+            </wp:cNvGraphicFramePr>
+            <a:graphic xmlns:a="http://schemas.openxmlformats.org/drawingml/2006/main">
+              <a:graphicData uri="http://schemas.openxmlformats.org/drawingml/2006/picture">
+                <pic:pic xmlns:pic="http://schemas.openxmlformats.org/drawingml/2006/picture">
+                  <pic:nvPicPr>
+                    <pic:cNvPr id="1" name=""/>
+                    <pic:cNvPicPr/>
+                  </pic:nvPicPr>
+                  <pic:blipFill rotWithShape="1">
+                    <a:blip r:embed="rId17" cstate="print">
+                      <a:extLst>
+                        <a:ext uri="{28A0092B-C50C-407E-A947-70E740481C1C}">
+                          <a14:useLocalDpi xmlns:a14="http://schemas.microsoft.com/office/drawing/2010/main" val="0"/>
+                        </a:ext>
+                      </a:extLst>
+                    </a:blip>
+                    <a:srcRect r="50746"/>
+                    <a:stretch/>
+                  </pic:blipFill>
+                  <pic:spPr bwMode="auto">
+                    <a:xfrm>
+                      <a:off x="0" y="0"/>
+                      <a:ext cx="2305209" cy="2040537"/>
+                    </a:xfrm>
+                    <a:prstGeom prst="rect">
+                      <a:avLst/>
+                    </a:prstGeom>
+                    <a:ln>
+                      <a:noFill/>
+                    </a:ln>
+                    <a:extLst>
+                      <a:ext uri="{53640926-AAD7-44D8-BBD7-CCE9431645EC}">
+                        <a14:shadowObscured xmlns:a14="http://schemas.microsoft.com/office/drawing/2010/main"/>
+                      </a:ext>
+                    </a:extLst>
+                  </pic:spPr>
+                </pic:pic>
+              </a:graphicData>
+            </a:graphic>
+            <wp14:sizeRelH relativeFrom="margin">
+              <wp14:pctWidth>0</wp14:pctWidth>
+            </wp14:sizeRelH>
+            <wp14:sizeRelV relativeFrom="margin">
+              <wp14:pctHeight>0</wp14:pctHeight>
+            </wp14:sizeRelV>
+          </wp:anchor>
+        </w:drawing>
+      </w:r>
     </w:p>
     <w:p>
       <w:pPr>
@@ -4349,7 +4647,7 @@
           </mc:Choice>
           <mc:Fallback>
             <w:pict>
-              <v:shape w14:anchorId="5935E36F" id="Cuadro de texto 27" o:spid="_x0000_s1040" type="#_x0000_t202" style="position:absolute;margin-left:75.6pt;margin-top:20.1pt;width:76.15pt;height:23.55pt;z-index:251732992;visibility:visible;mso-wrap-style:square;mso-width-percent:0;mso-height-percent:0;mso-wrap-distance-left:9pt;mso-wrap-distance-top:0;mso-wrap-distance-right:9pt;mso-wrap-distance-bottom:0;mso-position-horizontal:absolute;mso-position-horizontal-relative:text;mso-position-vertical:absolute;mso-position-vertical-relative:text;mso-width-percent:0;mso-height-percent:0;mso-width-relative:margin;mso-height-relative:margin;v-text-anchor:top" o:gfxdata="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" fillcolor="white [3201]" strokecolor="white [3212]" strokeweight=".5pt">
+              <v:shape w14:anchorId="5935E36F" id="Cuadro de texto 27" o:spid="_x0000_s1041" type="#_x0000_t202" style="position:absolute;margin-left:75.6pt;margin-top:20.1pt;width:76.15pt;height:23.55pt;z-index:251732992;visibility:visible;mso-wrap-style:square;mso-width-percent:0;mso-height-percent:0;mso-wrap-distance-left:9pt;mso-wrap-distance-top:0;mso-wrap-distance-right:9pt;mso-wrap-distance-bottom:0;mso-position-horizontal:absolute;mso-position-horizontal-relative:text;mso-position-vertical:absolute;mso-position-vertical-relative:text;mso-width-percent:0;mso-height-percent:0;mso-width-relative:margin;mso-height-relative:margin;v-text-anchor:top" o:gfxdata="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" fillcolor="white [3201]" strokecolor="white [3212]" strokeweight=".5pt">
                 <v:textbox>
                   <w:txbxContent>
                     <w:p>
@@ -4413,7 +4711,7 @@
                     <pic:cNvPicPr/>
                   </pic:nvPicPr>
                   <pic:blipFill>
-                    <a:blip r:embed="rId17" cstate="print">
+                    <a:blip r:embed="rId18" cstate="print">
                       <a:extLst>
                         <a:ext uri="{28A0092B-C50C-407E-A947-70E740481C1C}">
                           <a14:useLocalDpi xmlns:a14="http://schemas.microsoft.com/office/drawing/2010/main" val="0"/>
@@ -4457,7 +4755,7 @@
           <w:noProof/>
         </w:rPr>
         <w:drawing>
-          <wp:anchor distT="0" distB="0" distL="114300" distR="114300" simplePos="0" relativeHeight="251742208" behindDoc="0" locked="0" layoutInCell="1" allowOverlap="1" wp14:anchorId="20F73C5E" wp14:editId="7D5CA32B">
+          <wp:anchor distT="0" distB="0" distL="114300" distR="114300" simplePos="0" relativeHeight="251742208" behindDoc="0" locked="0" layoutInCell="1" allowOverlap="1" wp14:anchorId="20F73C5E" wp14:editId="3DD1AA35">
             <wp:simplePos x="0" y="0"/>
             <wp:positionH relativeFrom="column">
               <wp:posOffset>7143931</wp:posOffset>
@@ -4480,7 +4778,7 @@
                     <pic:cNvPicPr/>
                   </pic:nvPicPr>
                   <pic:blipFill>
-                    <a:blip r:embed="rId18" cstate="print">
+                    <a:blip r:embed="rId19" cstate="print">
                       <a:extLst>
                         <a:ext uri="{28A0092B-C50C-407E-A947-70E740481C1C}">
                           <a14:useLocalDpi xmlns:a14="http://schemas.microsoft.com/office/drawing/2010/main" val="0"/>
@@ -4533,41 +4831,6 @@
           <w:tab w:val="left" w:pos="3046"/>
         </w:tabs>
       </w:pPr>
-    </w:p>
-    <w:p>
-      <w:pPr>
-        <w:tabs>
-          <w:tab w:val="left" w:pos="3046"/>
-        </w:tabs>
-      </w:pPr>
-    </w:p>
-    <w:p>
-      <w:pPr>
-        <w:tabs>
-          <w:tab w:val="left" w:pos="3046"/>
-        </w:tabs>
-      </w:pPr>
-    </w:p>
-    <w:p>
-      <w:pPr>
-        <w:tabs>
-          <w:tab w:val="left" w:pos="3046"/>
-        </w:tabs>
-      </w:pPr>
-    </w:p>
-    <w:p>
-      <w:pPr>
-        <w:tabs>
-          <w:tab w:val="left" w:pos="3046"/>
-        </w:tabs>
-      </w:pPr>
-    </w:p>
-    <w:p>
-      <w:pPr>
-        <w:tabs>
-          <w:tab w:val="left" w:pos="3046"/>
-        </w:tabs>
-      </w:pPr>
       <w:r>
         <w:rPr>
           <w:noProof/>
@@ -4576,16 +4839,245 @@
         <mc:AlternateContent>
           <mc:Choice Requires="wps">
             <w:drawing>
-              <wp:anchor distT="45720" distB="45720" distL="114300" distR="114300" simplePos="0" relativeHeight="251679744" behindDoc="1" locked="0" layoutInCell="1" allowOverlap="1" wp14:anchorId="7D774258" wp14:editId="6339267F">
+              <wp:anchor distT="45720" distB="45720" distL="114300" distR="114300" simplePos="0" relativeHeight="251744256" behindDoc="0" locked="0" layoutInCell="1" allowOverlap="1" wp14:anchorId="4B7207B4" wp14:editId="79B5623E">
+                <wp:simplePos x="0" y="0"/>
+                <wp:positionH relativeFrom="page">
+                  <wp:posOffset>11077575</wp:posOffset>
+                </wp:positionH>
+                <wp:positionV relativeFrom="paragraph">
+                  <wp:posOffset>7620</wp:posOffset>
+                </wp:positionV>
+                <wp:extent cx="2219325" cy="1476375"/>
+                <wp:effectExtent l="0" t="0" r="0" b="0"/>
+                <wp:wrapSquare wrapText="bothSides"/>
+                <wp:docPr id="14" name="Cuadro de texto 2"/>
+                <wp:cNvGraphicFramePr>
+                  <a:graphicFrameLocks xmlns:a="http://schemas.openxmlformats.org/drawingml/2006/main"/>
+                </wp:cNvGraphicFramePr>
+                <a:graphic xmlns:a="http://schemas.openxmlformats.org/drawingml/2006/main">
+                  <a:graphicData uri="http://schemas.microsoft.com/office/word/2010/wordprocessingShape">
+                    <wps:wsp>
+                      <wps:cNvSpPr txBox="1">
+                        <a:spLocks noChangeArrowheads="1"/>
+                      </wps:cNvSpPr>
+                      <wps:spPr bwMode="auto">
+                        <a:xfrm>
+                          <a:off x="0" y="0"/>
+                          <a:ext cx="2219325" cy="1476375"/>
+                        </a:xfrm>
+                        <a:prstGeom prst="rect">
+                          <a:avLst/>
+                        </a:prstGeom>
+                        <a:noFill/>
+                        <a:ln w="9525">
+                          <a:noFill/>
+                          <a:miter lim="800000"/>
+                          <a:headEnd/>
+                          <a:tailEnd/>
+                        </a:ln>
+                      </wps:spPr>
+                      <wps:txbx>
+                        <w:txbxContent>
+                          <w:p>
+                            <w:pPr>
+                              <w:spacing w:after="0"/>
+                              <w:ind w:left="360"/>
+                              <w:jc w:val="both"/>
+                            </w:pPr>
+                            <w:r>
+                              <w:t>Link del proyecto en GitHub:</w:t>
+                            </w:r>
+                          </w:p>
+                          <w:p>
+                            <w:pPr>
+                              <w:spacing w:after="0"/>
+                              <w:ind w:left="360"/>
+                              <w:jc w:val="both"/>
+                            </w:pPr>
+                            <w:hyperlink r:id="rId20" w:history="1">
+                              <w:r>
+                                <w:rPr>
+                                  <w:rStyle w:val="Hipervnculo"/>
+                                </w:rPr>
+                                <w:t>https://github.com/JcEC13/Proceso-de-Software</w:t>
+                              </w:r>
+                            </w:hyperlink>
+                          </w:p>
+                          <w:p>
+                            <w:pPr>
+                              <w:spacing w:after="0"/>
+                              <w:ind w:left="360"/>
+                              <w:jc w:val="both"/>
+                            </w:pPr>
+                            <w:r>
+                              <w:t>Link del video del proyecto en You</w:t>
+                            </w:r>
+                            <w:r>
+                              <w:t>T</w:t>
+                            </w:r>
+                            <w:r>
+                              <w:t>ube:</w:t>
+                            </w:r>
+                          </w:p>
+                          <w:p>
+                            <w:pPr>
+                              <w:spacing w:after="0"/>
+                              <w:ind w:left="360"/>
+                              <w:jc w:val="both"/>
+                              <w:rPr>
+                                <w:sz w:val="18"/>
+                                <w:szCs w:val="18"/>
+                              </w:rPr>
+                            </w:pPr>
+                            <w:hyperlink r:id="rId21" w:history="1">
+                              <w:r>
+                                <w:rPr>
+                                  <w:rStyle w:val="Hipervnculo"/>
+                                  <w:szCs w:val="24"/>
+                                  <w:lang w:val="en-US"/>
+                                </w:rPr>
+                                <w:t>https://youtu.be/yBnE-L1ILGs</w:t>
+                              </w:r>
+                            </w:hyperlink>
+                          </w:p>
+                        </w:txbxContent>
+                      </wps:txbx>
+                      <wps:bodyPr rot="0" vert="horz" wrap="square" lIns="91440" tIns="45720" rIns="91440" bIns="45720" anchor="t" anchorCtr="0">
+                        <a:noAutofit/>
+                      </wps:bodyPr>
+                    </wps:wsp>
+                  </a:graphicData>
+                </a:graphic>
+                <wp14:sizeRelH relativeFrom="margin">
+                  <wp14:pctWidth>0</wp14:pctWidth>
+                </wp14:sizeRelH>
+                <wp14:sizeRelV relativeFrom="margin">
+                  <wp14:pctHeight>0</wp14:pctHeight>
+                </wp14:sizeRelV>
+              </wp:anchor>
+            </w:drawing>
+          </mc:Choice>
+          <mc:Fallback>
+            <w:pict>
+              <v:shape w14:anchorId="4B7207B4" id="_x0000_s1042" type="#_x0000_t202" style="position:absolute;margin-left:872.25pt;margin-top:.6pt;width:174.75pt;height:116.25pt;z-index:251744256;visibility:visible;mso-wrap-style:square;mso-width-percent:0;mso-height-percent:0;mso-wrap-distance-left:9pt;mso-wrap-distance-top:3.6pt;mso-wrap-distance-right:9pt;mso-wrap-distance-bottom:3.6pt;mso-position-horizontal:absolute;mso-position-horizontal-relative:page;mso-position-vertical:absolute;mso-position-vertical-relative:text;mso-width-percent:0;mso-height-percent:0;mso-width-relative:margin;mso-height-relative:margin;v-text-anchor:top" o:gfxdata="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" filled="f" stroked="f">
+                <v:textbox>
+                  <w:txbxContent>
+                    <w:p>
+                      <w:pPr>
+                        <w:spacing w:after="0"/>
+                        <w:ind w:left="360"/>
+                        <w:jc w:val="both"/>
+                      </w:pPr>
+                      <w:r>
+                        <w:t>Link del proyecto en GitHub:</w:t>
+                      </w:r>
+                    </w:p>
+                    <w:p>
+                      <w:pPr>
+                        <w:spacing w:after="0"/>
+                        <w:ind w:left="360"/>
+                        <w:jc w:val="both"/>
+                      </w:pPr>
+                      <w:hyperlink r:id="rId22" w:history="1">
+                        <w:r>
+                          <w:rPr>
+                            <w:rStyle w:val="Hipervnculo"/>
+                          </w:rPr>
+                          <w:t>https://github.com/JcEC13/Proceso-de-Software</w:t>
+                        </w:r>
+                      </w:hyperlink>
+                    </w:p>
+                    <w:p>
+                      <w:pPr>
+                        <w:spacing w:after="0"/>
+                        <w:ind w:left="360"/>
+                        <w:jc w:val="both"/>
+                      </w:pPr>
+                      <w:r>
+                        <w:t>Link del video del proyecto en You</w:t>
+                      </w:r>
+                      <w:r>
+                        <w:t>T</w:t>
+                      </w:r>
+                      <w:r>
+                        <w:t>ube:</w:t>
+                      </w:r>
+                    </w:p>
+                    <w:p>
+                      <w:pPr>
+                        <w:spacing w:after="0"/>
+                        <w:ind w:left="360"/>
+                        <w:jc w:val="both"/>
+                        <w:rPr>
+                          <w:sz w:val="18"/>
+                          <w:szCs w:val="18"/>
+                        </w:rPr>
+                      </w:pPr>
+                      <w:hyperlink r:id="rId23" w:history="1">
+                        <w:r>
+                          <w:rPr>
+                            <w:rStyle w:val="Hipervnculo"/>
+                            <w:szCs w:val="24"/>
+                            <w:lang w:val="en-US"/>
+                          </w:rPr>
+                          <w:t>https://youtu.be/yBnE-L1ILGs</w:t>
+                        </w:r>
+                      </w:hyperlink>
+                    </w:p>
+                  </w:txbxContent>
+                </v:textbox>
+                <w10:wrap type="square" anchorx="page"/>
+              </v:shape>
+            </w:pict>
+          </mc:Fallback>
+        </mc:AlternateContent>
+      </w:r>
+    </w:p>
+    <w:p>
+      <w:pPr>
+        <w:tabs>
+          <w:tab w:val="left" w:pos="3046"/>
+        </w:tabs>
+      </w:pPr>
+    </w:p>
+    <w:p>
+      <w:pPr>
+        <w:tabs>
+          <w:tab w:val="left" w:pos="3046"/>
+        </w:tabs>
+      </w:pPr>
+    </w:p>
+    <w:p>
+      <w:pPr>
+        <w:tabs>
+          <w:tab w:val="left" w:pos="3046"/>
+        </w:tabs>
+      </w:pPr>
+    </w:p>
+    <w:p>
+      <w:pPr>
+        <w:tabs>
+          <w:tab w:val="left" w:pos="3046"/>
+        </w:tabs>
+      </w:pPr>
+      <w:r>
+        <w:rPr>
+          <w:noProof/>
+          <w:lang w:val="en-US"/>
+        </w:rPr>
+        <mc:AlternateContent>
+          <mc:Choice Requires="wps">
+            <w:drawing>
+              <wp:anchor distT="45720" distB="45720" distL="114300" distR="114300" simplePos="0" relativeHeight="251679744" behindDoc="1" locked="0" layoutInCell="1" allowOverlap="1" wp14:anchorId="7D774258" wp14:editId="0452D620">
                 <wp:simplePos x="0" y="0"/>
                 <wp:positionH relativeFrom="margin">
-                  <wp:posOffset>152400</wp:posOffset>
+                  <wp:posOffset>141496</wp:posOffset>
                 </wp:positionH>
                 <wp:positionV relativeFrom="paragraph">
-                  <wp:posOffset>123526</wp:posOffset>
+                  <wp:posOffset>106680</wp:posOffset>
                 </wp:positionV>
-                <wp:extent cx="13178977" cy="2563906"/>
-                <wp:effectExtent l="0" t="0" r="22860" b="27305"/>
+                <wp:extent cx="13210255" cy="2563906"/>
+                <wp:effectExtent l="0" t="0" r="10795" b="27305"/>
                 <wp:wrapNone/>
                 <wp:docPr id="22" name="Cuadro de texto 2"/>
                 <wp:cNvGraphicFramePr>
@@ -4600,7 +5092,7 @@
                       <wps:spPr bwMode="auto">
                         <a:xfrm>
                           <a:off x="0" y="0"/>
-                          <a:ext cx="13178977" cy="2563906"/>
+                          <a:ext cx="13210255" cy="2563906"/>
                         </a:xfrm>
                         <a:prstGeom prst="rect">
                           <a:avLst/>
@@ -4807,7 +5299,11 @@
           </mc:Choice>
           <mc:Fallback>
             <w:pict>
-              <v:shape w14:anchorId="7D774258" id="_x0000_s1041" type="#_x0000_t202" style="position:absolute;margin-left:12pt;margin-top:9.75pt;width:1037.7pt;height:201.9pt;z-index:-251636736;visibility:visible;mso-wrap-style:square;mso-width-percent:0;mso-height-percent:0;mso-wrap-distance-left:9pt;mso-wrap-distance-top:3.6pt;mso-wrap-distance-right:9pt;mso-wrap-distance-bottom:3.6pt;mso-position-horizontal:absolute;mso-position-horizontal-relative:margin;mso-position-vertical:absolute;mso-position-vertical-relative:text;mso-width-percent:0;mso-height-percent:0;mso-width-relative:margin;mso-height-relative:margin;v-text-anchor:top" o:gfxdata="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">
+              <v:shapetype w14:anchorId="7D774258" id="_x0000_t202" coordsize="21600,21600" o:spt="202" path="m,l,21600r21600,l21600,xe">
+                <v:stroke joinstyle="miter"/>
+                <v:path gradientshapeok="t" o:connecttype="rect"/>
+              </v:shapetype>
+              <v:shape id="_x0000_s1043" type="#_x0000_t202" style="position:absolute;margin-left:11.15pt;margin-top:8.4pt;width:1040.2pt;height:201.9pt;z-index:-251636736;visibility:visible;mso-wrap-style:square;mso-width-percent:0;mso-height-percent:0;mso-wrap-distance-left:9pt;mso-wrap-distance-top:3.6pt;mso-wrap-distance-right:9pt;mso-wrap-distance-bottom:3.6pt;mso-position-horizontal:absolute;mso-position-horizontal-relative:margin;mso-position-vertical:absolute;mso-position-vertical-relative:text;mso-width-percent:0;mso-height-percent:0;mso-width-relative:margin;mso-height-relative:margin;v-text-anchor:top" o:gfxdata="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">
                 <v:textbox>
                   <w:txbxContent>
                     <w:p>
@@ -5005,14 +5501,14 @@
     <w:p>
       <w:pPr>
         <w:tabs>
-          <w:tab w:val="left" w:pos="11739"/>
+          <w:tab w:val="left" w:pos="3046"/>
         </w:tabs>
       </w:pPr>
     </w:p>
     <w:p>
       <w:pPr>
         <w:tabs>
-          <w:tab w:val="left" w:pos="3046"/>
+          <w:tab w:val="left" w:pos="11739"/>
         </w:tabs>
       </w:pPr>
     </w:p>
@@ -5037,10 +5533,10 @@
         <mc:AlternateContent>
           <mc:Choice Requires="wps">
             <w:drawing>
-              <wp:anchor distT="45720" distB="45720" distL="114300" distR="114300" simplePos="0" relativeHeight="251681792" behindDoc="1" locked="0" layoutInCell="1" allowOverlap="1" wp14:anchorId="2286D225" wp14:editId="2938A085">
+              <wp:anchor distT="45720" distB="45720" distL="114300" distR="114300" simplePos="0" relativeHeight="251681792" behindDoc="1" locked="0" layoutInCell="1" allowOverlap="1" wp14:anchorId="2286D225" wp14:editId="53C7049B">
                 <wp:simplePos x="0" y="0"/>
                 <wp:positionH relativeFrom="margin">
-                  <wp:posOffset>257175</wp:posOffset>
+                  <wp:posOffset>276225</wp:posOffset>
                 </wp:positionH>
                 <wp:positionV relativeFrom="paragraph">
                   <wp:posOffset>8890</wp:posOffset>
@@ -5097,7 +5593,27 @@
                                 <w:szCs w:val="16"/>
                                 <w:lang w:val="es-PE"/>
                               </w:rPr>
-                              <w:t xml:space="preserve">Blancarte, Oscar. 2014. Software architect. [En línea] 21 de Julio de 2014. https://www.oscarblancarteblog.com/2014/07/21/patron-de-diseno-modelo-vistacontrolador-mvc/. </w:t>
+                              <w:t xml:space="preserve">Blancarte, Oscar. 2014. Software </w:t>
+                            </w:r>
+                            <w:proofErr w:type="spellStart"/>
+                            <w:r>
+                              <w:rPr>
+                                <w:rFonts w:asciiTheme="minorHAnsi" w:hAnsiTheme="minorHAnsi" w:cstheme="minorBidi"/>
+                                <w:sz w:val="16"/>
+                                <w:szCs w:val="16"/>
+                                <w:lang w:val="es-PE"/>
+                              </w:rPr>
+                              <w:t>architect</w:t>
+                            </w:r>
+                            <w:proofErr w:type="spellEnd"/>
+                            <w:r>
+                              <w:rPr>
+                                <w:rFonts w:asciiTheme="minorHAnsi" w:hAnsiTheme="minorHAnsi" w:cstheme="minorBidi"/>
+                                <w:sz w:val="16"/>
+                                <w:szCs w:val="16"/>
+                                <w:lang w:val="es-PE"/>
+                              </w:rPr>
+                              <w:t xml:space="preserve">. [En línea] 21 de Julio de 2014. https://www.oscarblancarteblog.com/2014/07/21/patron-de-diseno-modelo-vistacontrolador-mvc/. </w:t>
                             </w:r>
                           </w:p>
                           <w:p>
@@ -5117,7 +5633,38 @@
                                 <w:szCs w:val="16"/>
                                 <w:lang w:val="es-PE"/>
                               </w:rPr>
-                              <w:t>ESAN. 2016. ConexionESAN[En línea] 6</w:t>
+                              <w:t xml:space="preserve">ESAN. 2016. </w:t>
+                            </w:r>
+                            <w:proofErr w:type="spellStart"/>
+                            <w:proofErr w:type="gramStart"/>
+                            <w:r>
+                              <w:rPr>
+                                <w:rFonts w:asciiTheme="minorHAnsi" w:hAnsiTheme="minorHAnsi" w:cstheme="minorBidi"/>
+                                <w:sz w:val="16"/>
+                                <w:szCs w:val="16"/>
+                                <w:lang w:val="es-PE"/>
+                              </w:rPr>
+                              <w:t>ConexionESAN</w:t>
+                            </w:r>
+                            <w:proofErr w:type="spellEnd"/>
+                            <w:r>
+                              <w:rPr>
+                                <w:rFonts w:asciiTheme="minorHAnsi" w:hAnsiTheme="minorHAnsi" w:cstheme="minorBidi"/>
+                                <w:sz w:val="16"/>
+                                <w:szCs w:val="16"/>
+                                <w:lang w:val="es-PE"/>
+                              </w:rPr>
+                              <w:t>[</w:t>
+                            </w:r>
+                            <w:proofErr w:type="gramEnd"/>
+                            <w:r>
+                              <w:rPr>
+                                <w:rFonts w:asciiTheme="minorHAnsi" w:hAnsiTheme="minorHAnsi" w:cstheme="minorBidi"/>
+                                <w:sz w:val="16"/>
+                                <w:szCs w:val="16"/>
+                                <w:lang w:val="es-PE"/>
+                              </w:rPr>
+                              <w:t>En línea] 6</w:t>
                             </w:r>
                             <w:r>
                               <w:rPr>
@@ -5137,7 +5684,7 @@
                               </w:rPr>
                               <w:t xml:space="preserve">de octubre de 2016. </w:t>
                             </w:r>
-                            <w:hyperlink r:id="rId19" w:history="1">
+                            <w:hyperlink r:id="rId24" w:history="1">
                               <w:r>
                                 <w:rPr>
                                   <w:rStyle w:val="Hipervnculo"/>
@@ -5166,13 +5713,35 @@
                                 <w:sz w:val="14"/>
                               </w:rPr>
                             </w:pPr>
+                            <w:proofErr w:type="spellStart"/>
                             <w:r>
                               <w:rPr>
                                 <w:sz w:val="14"/>
                               </w:rPr>
-                              <w:t xml:space="preserve">Martins, Rosemary. 2018. Blog de la calidad. [En línea] 4 de Junio de 2018. </w:t>
+                              <w:t>Martins</w:t>
                             </w:r>
-                            <w:hyperlink r:id="rId20" w:history="1">
+                            <w:proofErr w:type="spellEnd"/>
+                            <w:r>
+                              <w:rPr>
+                                <w:sz w:val="14"/>
+                              </w:rPr>
+                              <w:t xml:space="preserve">, Rosemary. 2018. Blog de la calidad. [En línea] 4 de </w:t>
+                            </w:r>
+                            <w:proofErr w:type="gramStart"/>
+                            <w:r>
+                              <w:rPr>
+                                <w:sz w:val="14"/>
+                              </w:rPr>
+                              <w:t>Junio</w:t>
+                            </w:r>
+                            <w:proofErr w:type="gramEnd"/>
+                            <w:r>
+                              <w:rPr>
+                                <w:sz w:val="14"/>
+                              </w:rPr>
+                              <w:t xml:space="preserve"> de 2018. </w:t>
+                            </w:r>
+                            <w:hyperlink r:id="rId25" w:history="1">
                               <w:r>
                                 <w:rPr>
                                   <w:rStyle w:val="Hipervnculo"/>
@@ -5215,7 +5784,11 @@
           </mc:Choice>
           <mc:Fallback>
             <w:pict>
-              <v:shape w14:anchorId="2286D225" id="_x0000_s1042" type="#_x0000_t202" style="position:absolute;margin-left:20.25pt;margin-top:.7pt;width:886.55pt;height:58.2pt;z-index:-251634688;visibility:visible;mso-wrap-style:square;mso-width-percent:0;mso-height-percent:0;mso-wrap-distance-left:9pt;mso-wrap-distance-top:3.6pt;mso-wrap-distance-right:9pt;mso-wrap-distance-bottom:3.6pt;mso-position-horizontal:absolute;mso-position-horizontal-relative:margin;mso-position-vertical:absolute;mso-position-vertical-relative:text;mso-width-percent:0;mso-height-percent:0;mso-width-relative:margin;mso-height-relative:margin;v-text-anchor:top" o:gfxdata="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" strokecolor="white [3212]">
+              <v:shapetype w14:anchorId="2286D225" id="_x0000_t202" coordsize="21600,21600" o:spt="202" path="m,l,21600r21600,l21600,xe">
+                <v:stroke joinstyle="miter"/>
+                <v:path gradientshapeok="t" o:connecttype="rect"/>
+              </v:shapetype>
+              <v:shape id="_x0000_s1044" type="#_x0000_t202" style="position:absolute;margin-left:21.75pt;margin-top:.7pt;width:886.55pt;height:58.2pt;z-index:-251634688;visibility:visible;mso-wrap-style:square;mso-width-percent:0;mso-height-percent:0;mso-wrap-distance-left:9pt;mso-wrap-distance-top:3.6pt;mso-wrap-distance-right:9pt;mso-wrap-distance-bottom:3.6pt;mso-position-horizontal:absolute;mso-position-horizontal-relative:margin;mso-position-vertical:absolute;mso-position-vertical-relative:text;mso-width-percent:0;mso-height-percent:0;mso-width-relative:margin;mso-height-relative:margin;v-text-anchor:top" o:gfxdata="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" strokecolor="white [3212]">
                 <v:textbox>
                   <w:txbxContent>
                     <w:p>
@@ -5235,7 +5808,27 @@
                           <w:szCs w:val="16"/>
                           <w:lang w:val="es-PE"/>
                         </w:rPr>
-                        <w:t xml:space="preserve">Blancarte, Oscar. 2014. Software architect. [En línea] 21 de Julio de 2014. https://www.oscarblancarteblog.com/2014/07/21/patron-de-diseno-modelo-vistacontrolador-mvc/. </w:t>
+                        <w:t xml:space="preserve">Blancarte, Oscar. 2014. Software </w:t>
+                      </w:r>
+                      <w:proofErr w:type="spellStart"/>
+                      <w:r>
+                        <w:rPr>
+                          <w:rFonts w:asciiTheme="minorHAnsi" w:hAnsiTheme="minorHAnsi" w:cstheme="minorBidi"/>
+                          <w:sz w:val="16"/>
+                          <w:szCs w:val="16"/>
+                          <w:lang w:val="es-PE"/>
+                        </w:rPr>
+                        <w:t>architect</w:t>
+                      </w:r>
+                      <w:proofErr w:type="spellEnd"/>
+                      <w:r>
+                        <w:rPr>
+                          <w:rFonts w:asciiTheme="minorHAnsi" w:hAnsiTheme="minorHAnsi" w:cstheme="minorBidi"/>
+                          <w:sz w:val="16"/>
+                          <w:szCs w:val="16"/>
+                          <w:lang w:val="es-PE"/>
+                        </w:rPr>
+                        <w:t xml:space="preserve">. [En línea] 21 de Julio de 2014. https://www.oscarblancarteblog.com/2014/07/21/patron-de-diseno-modelo-vistacontrolador-mvc/. </w:t>
                       </w:r>
                     </w:p>
                     <w:p>
@@ -5255,7 +5848,38 @@
                           <w:szCs w:val="16"/>
                           <w:lang w:val="es-PE"/>
                         </w:rPr>
-                        <w:t>ESAN. 2016. ConexionESAN[En línea] 6</w:t>
+                        <w:t xml:space="preserve">ESAN. 2016. </w:t>
+                      </w:r>
+                      <w:proofErr w:type="spellStart"/>
+                      <w:proofErr w:type="gramStart"/>
+                      <w:r>
+                        <w:rPr>
+                          <w:rFonts w:asciiTheme="minorHAnsi" w:hAnsiTheme="minorHAnsi" w:cstheme="minorBidi"/>
+                          <w:sz w:val="16"/>
+                          <w:szCs w:val="16"/>
+                          <w:lang w:val="es-PE"/>
+                        </w:rPr>
+                        <w:t>ConexionESAN</w:t>
+                      </w:r>
+                      <w:proofErr w:type="spellEnd"/>
+                      <w:r>
+                        <w:rPr>
+                          <w:rFonts w:asciiTheme="minorHAnsi" w:hAnsiTheme="minorHAnsi" w:cstheme="minorBidi"/>
+                          <w:sz w:val="16"/>
+                          <w:szCs w:val="16"/>
+                          <w:lang w:val="es-PE"/>
+                        </w:rPr>
+                        <w:t>[</w:t>
+                      </w:r>
+                      <w:proofErr w:type="gramEnd"/>
+                      <w:r>
+                        <w:rPr>
+                          <w:rFonts w:asciiTheme="minorHAnsi" w:hAnsiTheme="minorHAnsi" w:cstheme="minorBidi"/>
+                          <w:sz w:val="16"/>
+                          <w:szCs w:val="16"/>
+                          <w:lang w:val="es-PE"/>
+                        </w:rPr>
+                        <w:t>En línea] 6</w:t>
                       </w:r>
                       <w:r>
                         <w:rPr>
@@ -5275,7 +5899,7 @@
                         </w:rPr>
                         <w:t xml:space="preserve">de octubre de 2016. </w:t>
                       </w:r>
-                      <w:hyperlink r:id="rId21" w:history="1">
+                      <w:hyperlink r:id="rId26" w:history="1">
                         <w:r>
                           <w:rPr>
                             <w:rStyle w:val="Hipervnculo"/>
@@ -5304,13 +5928,35 @@
                           <w:sz w:val="14"/>
                         </w:rPr>
                       </w:pPr>
+                      <w:proofErr w:type="spellStart"/>
                       <w:r>
                         <w:rPr>
                           <w:sz w:val="14"/>
                         </w:rPr>
-                        <w:t xml:space="preserve">Martins, Rosemary. 2018. Blog de la calidad. [En línea] 4 de Junio de 2018. </w:t>
+                        <w:t>Martins</w:t>
                       </w:r>
-                      <w:hyperlink r:id="rId22" w:history="1">
+                      <w:proofErr w:type="spellEnd"/>
+                      <w:r>
+                        <w:rPr>
+                          <w:sz w:val="14"/>
+                        </w:rPr>
+                        <w:t xml:space="preserve">, Rosemary. 2018. Blog de la calidad. [En línea] 4 de </w:t>
+                      </w:r>
+                      <w:proofErr w:type="gramStart"/>
+                      <w:r>
+                        <w:rPr>
+                          <w:sz w:val="14"/>
+                        </w:rPr>
+                        <w:t>Junio</w:t>
+                      </w:r>
+                      <w:proofErr w:type="gramEnd"/>
+                      <w:r>
+                        <w:rPr>
+                          <w:sz w:val="14"/>
+                        </w:rPr>
+                        <w:t xml:space="preserve"> de 2018. </w:t>
+                      </w:r>
+                      <w:hyperlink r:id="rId27" w:history="1">
                         <w:r>
                           <w:rPr>
                             <w:rStyle w:val="Hipervnculo"/>
@@ -5343,22 +5989,13 @@
         </mc:AlternateContent>
       </w:r>
     </w:p>
+    <w:bookmarkEnd w:id="0"/>
     <w:p>
       <w:pPr>
         <w:tabs>
           <w:tab w:val="left" w:pos="3046"/>
         </w:tabs>
       </w:pPr>
-    </w:p>
-    <w:p>
-      <w:pPr>
-        <w:tabs>
-          <w:tab w:val="left" w:pos="3046"/>
-        </w:tabs>
-      </w:pPr>
-      <w:r>
-        <w:t xml:space="preserve"> </w:t>
-      </w:r>
     </w:p>
     <w:sectPr>
       <w:pgSz w:w="22680" w:h="31185" w:code="8"/>

--- a/Informe/POSTER.docx
+++ b/Informe/POSTER.docx
@@ -221,7 +221,27 @@
                                   <w14:round/>
                                 </w14:textOutline>
                               </w:rPr>
-                              <w:t>IMPLEMENTACIÓN DE UNA PÁGINA WEB QUE PERMITA REALIZAR EL PROCESO DE VENTAS EN LA EMPRESA “RISEKAI STORE” DE LA CUIDAD DE HUANCAYO EN EL 2019</w:t>
+                              <w:t>IMPLEMENTACIÓN DE UNA PÁGINA WEB QUE PERMITA REALIZAR EL PROCESO DE VENTAS EN LA EMPRESA “RISEKAI STORE” DE LA CUIDAD DE HUANCAYO EN EL 20</w:t>
+                            </w:r>
+                            <w:r>
+                              <w:rPr>
+                                <w:b/>
+                                <w:noProof/>
+                                <w:color w:val="000000" w:themeColor="text1"/>
+                                <w:sz w:val="28"/>
+                                <w:szCs w:val="24"/>
+                                <w14:shadow w14:blurRad="38100" w14:dist="19050" w14:dir="2700000" w14:sx="100000" w14:sy="100000" w14:kx="0" w14:ky="0" w14:algn="tl">
+                                  <w14:schemeClr w14:val="dk1">
+                                    <w14:alpha w14:val="60000"/>
+                                  </w14:schemeClr>
+                                </w14:shadow>
+                                <w14:textOutline w14:w="0" w14:cap="flat" w14:cmpd="sng" w14:algn="ctr">
+                                  <w14:noFill/>
+                                  <w14:prstDash w14:val="solid"/>
+                                  <w14:round/>
+                                </w14:textOutline>
+                              </w:rPr>
+                              <w:t>20</w:t>
                             </w:r>
                           </w:p>
                         </w:txbxContent>
@@ -291,7 +311,27 @@
                             <w14:round/>
                           </w14:textOutline>
                         </w:rPr>
-                        <w:t>IMPLEMENTACIÓN DE UNA PÁGINA WEB QUE PERMITA REALIZAR EL PROCESO DE VENTAS EN LA EMPRESA “RISEKAI STORE” DE LA CUIDAD DE HUANCAYO EN EL 2019</w:t>
+                        <w:t>IMPLEMENTACIÓN DE UNA PÁGINA WEB QUE PERMITA REALIZAR EL PROCESO DE VENTAS EN LA EMPRESA “RISEKAI STORE” DE LA CUIDAD DE HUANCAYO EN EL 20</w:t>
+                      </w:r>
+                      <w:r>
+                        <w:rPr>
+                          <w:b/>
+                          <w:noProof/>
+                          <w:color w:val="000000" w:themeColor="text1"/>
+                          <w:sz w:val="28"/>
+                          <w:szCs w:val="24"/>
+                          <w14:shadow w14:blurRad="38100" w14:dist="19050" w14:dir="2700000" w14:sx="100000" w14:sy="100000" w14:kx="0" w14:ky="0" w14:algn="tl">
+                            <w14:schemeClr w14:val="dk1">
+                              <w14:alpha w14:val="60000"/>
+                            </w14:schemeClr>
+                          </w14:shadow>
+                          <w14:textOutline w14:w="0" w14:cap="flat" w14:cmpd="sng" w14:algn="ctr">
+                            <w14:noFill/>
+                            <w14:prstDash w14:val="solid"/>
+                            <w14:round/>
+                          </w14:textOutline>
+                        </w:rPr>
+                        <w:t>20</w:t>
                       </w:r>
                     </w:p>
                   </w:txbxContent>
@@ -587,8 +627,8 @@
                         <w:ind w:left="360"/>
                         <w:jc w:val="both"/>
                       </w:pPr>
-                      <w:bookmarkStart w:id="2" w:name="_Hlk46479098"/>
-                      <w:bookmarkStart w:id="3" w:name="_Hlk46479099"/>
+                      <w:bookmarkStart w:id="3" w:name="_Hlk46479098"/>
+                      <w:bookmarkStart w:id="4" w:name="_Hlk46479099"/>
                       <w:r>
                         <w:t>El proyecto " Sistema de Ventas para la empresa “</w:t>
                       </w:r>
@@ -644,8 +684,8 @@
                       <w:r>
                         <w:t xml:space="preserve">realizar todo el registro de las principales operaciones realizadas. Brindándoles mayor integridad y seguridad a su información. </w:t>
                       </w:r>
-                      <w:bookmarkEnd w:id="2"/>
                       <w:bookmarkEnd w:id="3"/>
+                      <w:bookmarkEnd w:id="4"/>
                     </w:p>
                   </w:txbxContent>
                 </v:textbox>
@@ -979,13 +1019,13 @@
         <mc:AlternateContent>
           <mc:Choice Requires="wps">
             <w:drawing>
-              <wp:anchor distT="0" distB="0" distL="114300" distR="114300" simplePos="0" relativeHeight="251671552" behindDoc="0" locked="0" layoutInCell="1" allowOverlap="1" wp14:anchorId="7F51EFFB" wp14:editId="12434AE3">
+              <wp:anchor distT="0" distB="0" distL="114300" distR="114300" simplePos="0" relativeHeight="251671552" behindDoc="0" locked="0" layoutInCell="1" allowOverlap="1" wp14:anchorId="7F51EFFB" wp14:editId="42D2220A">
                 <wp:simplePos x="0" y="0"/>
                 <wp:positionH relativeFrom="column">
                   <wp:posOffset>125730</wp:posOffset>
                 </wp:positionH>
                 <wp:positionV relativeFrom="paragraph">
-                  <wp:posOffset>2635359</wp:posOffset>
+                  <wp:posOffset>2625725</wp:posOffset>
                 </wp:positionV>
                 <wp:extent cx="6621452" cy="11632223"/>
                 <wp:effectExtent l="0" t="0" r="27305" b="26670"/>
@@ -1067,7 +1107,7 @@
           </mc:Choice>
           <mc:Fallback>
             <w:pict>
-              <v:rect w14:anchorId="7F51EFFB" id="Rectángulo 11" o:spid="_x0000_s1031" style="position:absolute;margin-left:9.9pt;margin-top:207.5pt;width:521.35pt;height:915.9pt;z-index:251671552;visibility:visible;mso-wrap-style:square;mso-width-percent:0;mso-height-percent:0;mso-wrap-distance-left:9pt;mso-wrap-distance-top:0;mso-wrap-distance-right:9pt;mso-wrap-distance-bottom:0;mso-position-horizontal:absolute;mso-position-horizontal-relative:text;mso-position-vertical:absolute;mso-position-vertical-relative:text;mso-width-percent:0;mso-height-percent:0;mso-width-relative:margin;mso-height-relative:margin;v-text-anchor:middle" o:gfxdata="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" fillcolor="white [3201]" strokecolor="black [3200]" strokeweight="1pt">
+              <v:rect w14:anchorId="7F51EFFB" id="Rectángulo 11" o:spid="_x0000_s1031" style="position:absolute;margin-left:9.9pt;margin-top:206.75pt;width:521.35pt;height:915.9pt;z-index:251671552;visibility:visible;mso-wrap-style:square;mso-width-percent:0;mso-height-percent:0;mso-wrap-distance-left:9pt;mso-wrap-distance-top:0;mso-wrap-distance-right:9pt;mso-wrap-distance-bottom:0;mso-position-horizontal:absolute;mso-position-horizontal-relative:text;mso-position-vertical:absolute;mso-position-vertical-relative:text;mso-width-percent:0;mso-height-percent:0;mso-width-relative:margin;mso-height-relative:margin;v-text-anchor:middle" o:gfxdata="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" fillcolor="white [3201]" strokecolor="black [3200]" strokeweight="1pt">
                 <v:textbox>
                   <w:txbxContent>
                     <w:p>
@@ -5068,10 +5108,10 @@
         <mc:AlternateContent>
           <mc:Choice Requires="wps">
             <w:drawing>
-              <wp:anchor distT="45720" distB="45720" distL="114300" distR="114300" simplePos="0" relativeHeight="251679744" behindDoc="1" locked="0" layoutInCell="1" allowOverlap="1" wp14:anchorId="7D774258" wp14:editId="0452D620">
+              <wp:anchor distT="45720" distB="45720" distL="114300" distR="114300" simplePos="0" relativeHeight="251679744" behindDoc="1" locked="0" layoutInCell="1" allowOverlap="1" wp14:anchorId="7D774258" wp14:editId="5DA8979B">
                 <wp:simplePos x="0" y="0"/>
                 <wp:positionH relativeFrom="margin">
-                  <wp:posOffset>141496</wp:posOffset>
+                  <wp:posOffset>121920</wp:posOffset>
                 </wp:positionH>
                 <wp:positionV relativeFrom="paragraph">
                   <wp:posOffset>106680</wp:posOffset>
@@ -5129,12 +5169,7 @@
                           </w:p>
                           <w:p>
                             <w:pPr>
-                              <w:pStyle w:val="Prrafodelista"/>
                               <w:widowControl w:val="0"/>
-                              <w:numPr>
-                                <w:ilvl w:val="0"/>
-                                <w:numId w:val="15"/>
-                              </w:numPr>
                               <w:tabs>
                                 <w:tab w:val="left" w:pos="838"/>
                                 <w:tab w:val="left" w:pos="839"/>
@@ -5143,123 +5178,11 @@
                               <w:autoSpaceDE w:val="0"/>
                               <w:autoSpaceDN w:val="0"/>
                               <w:spacing w:before="13" w:line="360" w:lineRule="auto"/>
-                              <w:ind w:left="1276" w:right="661"/>
+                              <w:ind w:right="661"/>
                               <w:jc w:val="both"/>
-                              <w:rPr>
-                                <w:lang w:val="es-PE"/>
-                              </w:rPr>
                             </w:pPr>
                             <w:r>
-                              <w:rPr>
-                                <w:lang w:val="es-PE"/>
-                              </w:rPr>
-                              <w:t>Se logr</w:t>
-                            </w:r>
-                            <w:r>
-                              <w:rPr>
-                                <w:lang w:val="es-PE"/>
-                              </w:rPr>
-                              <w:t>ó</w:t>
-                            </w:r>
-                            <w:r>
-                              <w:rPr>
-                                <w:lang w:val="es-PE"/>
-                              </w:rPr>
-                              <w:t>, identificar los procesos existentes de su sistema de ventas, para su posterior análisis encontrando una oportunidad en las ventas en línea una oportunidad de incrementar su capacidad de ventas y su productividad en general</w:t>
-                            </w:r>
-                            <w:r>
-                              <w:rPr>
-                                <w:lang w:val="es-PE"/>
-                              </w:rPr>
-                              <w:t>.</w:t>
-                            </w:r>
-                          </w:p>
-                          <w:p>
-                            <w:pPr>
-                              <w:pStyle w:val="Prrafodelista"/>
-                              <w:widowControl w:val="0"/>
-                              <w:numPr>
-                                <w:ilvl w:val="0"/>
-                                <w:numId w:val="15"/>
-                              </w:numPr>
-                              <w:tabs>
-                                <w:tab w:val="left" w:pos="838"/>
-                                <w:tab w:val="left" w:pos="839"/>
-                                <w:tab w:val="left" w:pos="9781"/>
-                              </w:tabs>
-                              <w:autoSpaceDE w:val="0"/>
-                              <w:autoSpaceDN w:val="0"/>
-                              <w:spacing w:before="13" w:line="360" w:lineRule="auto"/>
-                              <w:ind w:left="1276" w:right="661"/>
-                              <w:jc w:val="both"/>
-                              <w:rPr>
-                                <w:lang w:val="es-PE"/>
-                              </w:rPr>
-                            </w:pPr>
-                            <w:r>
-                              <w:rPr>
-                                <w:lang w:val="es-PE"/>
-                              </w:rPr>
-                              <w:t>Se logr</w:t>
-                            </w:r>
-                            <w:r>
-                              <w:rPr>
-                                <w:lang w:val="es-PE"/>
-                              </w:rPr>
-                              <w:t>ó</w:t>
-                            </w:r>
-                            <w:r>
-                              <w:rPr>
-                                <w:lang w:val="es-PE"/>
-                              </w:rPr>
-                              <w:t>, modelar el entorno del proceso de ventas teniendo consideración en procesos básicos y en las necesidades de los clientes</w:t>
-                            </w:r>
-                            <w:r>
-                              <w:rPr>
-                                <w:lang w:val="es-PE"/>
-                              </w:rPr>
-                              <w:t>.</w:t>
-                            </w:r>
-                          </w:p>
-                          <w:p>
-                            <w:pPr>
-                              <w:pStyle w:val="Prrafodelista"/>
-                              <w:widowControl w:val="0"/>
-                              <w:numPr>
-                                <w:ilvl w:val="0"/>
-                                <w:numId w:val="15"/>
-                              </w:numPr>
-                              <w:tabs>
-                                <w:tab w:val="left" w:pos="838"/>
-                                <w:tab w:val="left" w:pos="839"/>
-                                <w:tab w:val="left" w:pos="9781"/>
-                              </w:tabs>
-                              <w:autoSpaceDE w:val="0"/>
-                              <w:autoSpaceDN w:val="0"/>
-                              <w:spacing w:before="13" w:line="360" w:lineRule="auto"/>
-                              <w:ind w:left="1276" w:right="661"/>
-                              <w:jc w:val="both"/>
-                              <w:rPr>
-                                <w:lang w:val="es-PE"/>
-                              </w:rPr>
-                            </w:pPr>
-                            <w:r>
-                              <w:rPr>
-                                <w:lang w:val="es-PE"/>
-                              </w:rPr>
-                              <w:t>Se logr</w:t>
-                            </w:r>
-                            <w:r>
-                              <w:rPr>
-                                <w:lang w:val="es-PE"/>
-                              </w:rPr>
-                              <w:t>ó</w:t>
-                            </w:r>
-                            <w:r>
-                              <w:rPr>
-                                <w:lang w:val="es-PE"/>
-                              </w:rPr>
-                              <w:t xml:space="preserve">, desarrollar el entorno del proceso de ventas priorizando las pruebas unitarias y de sistema para garantizar el correcto funcionamiento de todo el software.  </w:t>
+                              <w:t xml:space="preserve">  </w:t>
                             </w:r>
                           </w:p>
                           <w:p>
@@ -5299,11 +5222,7 @@
           </mc:Choice>
           <mc:Fallback>
             <w:pict>
-              <v:shapetype w14:anchorId="7D774258" id="_x0000_t202" coordsize="21600,21600" o:spt="202" path="m,l,21600r21600,l21600,xe">
-                <v:stroke joinstyle="miter"/>
-                <v:path gradientshapeok="t" o:connecttype="rect"/>
-              </v:shapetype>
-              <v:shape id="_x0000_s1043" type="#_x0000_t202" style="position:absolute;margin-left:11.15pt;margin-top:8.4pt;width:1040.2pt;height:201.9pt;z-index:-251636736;visibility:visible;mso-wrap-style:square;mso-width-percent:0;mso-height-percent:0;mso-wrap-distance-left:9pt;mso-wrap-distance-top:3.6pt;mso-wrap-distance-right:9pt;mso-wrap-distance-bottom:3.6pt;mso-position-horizontal:absolute;mso-position-horizontal-relative:margin;mso-position-vertical:absolute;mso-position-vertical-relative:text;mso-width-percent:0;mso-height-percent:0;mso-width-relative:margin;mso-height-relative:margin;v-text-anchor:top" o:gfxdata="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">
+              <v:shape w14:anchorId="7D774258" id="_x0000_s1043" type="#_x0000_t202" style="position:absolute;margin-left:9.6pt;margin-top:8.4pt;width:1040.2pt;height:201.9pt;z-index:-251636736;visibility:visible;mso-wrap-style:square;mso-width-percent:0;mso-height-percent:0;mso-wrap-distance-left:9pt;mso-wrap-distance-top:3.6pt;mso-wrap-distance-right:9pt;mso-wrap-distance-bottom:3.6pt;mso-position-horizontal:absolute;mso-position-horizontal-relative:margin;mso-position-vertical:absolute;mso-position-vertical-relative:text;mso-width-percent:0;mso-height-percent:0;mso-width-relative:margin;mso-height-relative:margin;v-text-anchor:top" o:gfxdata="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">
                 <v:textbox>
                   <w:txbxContent>
                     <w:p>
@@ -5324,12 +5243,7 @@
                     </w:p>
                     <w:p>
                       <w:pPr>
-                        <w:pStyle w:val="Prrafodelista"/>
                         <w:widowControl w:val="0"/>
-                        <w:numPr>
-                          <w:ilvl w:val="0"/>
-                          <w:numId w:val="15"/>
-                        </w:numPr>
                         <w:tabs>
                           <w:tab w:val="left" w:pos="838"/>
                           <w:tab w:val="left" w:pos="839"/>
@@ -5338,123 +5252,11 @@
                         <w:autoSpaceDE w:val="0"/>
                         <w:autoSpaceDN w:val="0"/>
                         <w:spacing w:before="13" w:line="360" w:lineRule="auto"/>
-                        <w:ind w:left="1276" w:right="661"/>
+                        <w:ind w:right="661"/>
                         <w:jc w:val="both"/>
-                        <w:rPr>
-                          <w:lang w:val="es-PE"/>
-                        </w:rPr>
                       </w:pPr>
                       <w:r>
-                        <w:rPr>
-                          <w:lang w:val="es-PE"/>
-                        </w:rPr>
-                        <w:t>Se logr</w:t>
-                      </w:r>
-                      <w:r>
-                        <w:rPr>
-                          <w:lang w:val="es-PE"/>
-                        </w:rPr>
-                        <w:t>ó</w:t>
-                      </w:r>
-                      <w:r>
-                        <w:rPr>
-                          <w:lang w:val="es-PE"/>
-                        </w:rPr>
-                        <w:t>, identificar los procesos existentes de su sistema de ventas, para su posterior análisis encontrando una oportunidad en las ventas en línea una oportunidad de incrementar su capacidad de ventas y su productividad en general</w:t>
-                      </w:r>
-                      <w:r>
-                        <w:rPr>
-                          <w:lang w:val="es-PE"/>
-                        </w:rPr>
-                        <w:t>.</w:t>
-                      </w:r>
-                    </w:p>
-                    <w:p>
-                      <w:pPr>
-                        <w:pStyle w:val="Prrafodelista"/>
-                        <w:widowControl w:val="0"/>
-                        <w:numPr>
-                          <w:ilvl w:val="0"/>
-                          <w:numId w:val="15"/>
-                        </w:numPr>
-                        <w:tabs>
-                          <w:tab w:val="left" w:pos="838"/>
-                          <w:tab w:val="left" w:pos="839"/>
-                          <w:tab w:val="left" w:pos="9781"/>
-                        </w:tabs>
-                        <w:autoSpaceDE w:val="0"/>
-                        <w:autoSpaceDN w:val="0"/>
-                        <w:spacing w:before="13" w:line="360" w:lineRule="auto"/>
-                        <w:ind w:left="1276" w:right="661"/>
-                        <w:jc w:val="both"/>
-                        <w:rPr>
-                          <w:lang w:val="es-PE"/>
-                        </w:rPr>
-                      </w:pPr>
-                      <w:r>
-                        <w:rPr>
-                          <w:lang w:val="es-PE"/>
-                        </w:rPr>
-                        <w:t>Se logr</w:t>
-                      </w:r>
-                      <w:r>
-                        <w:rPr>
-                          <w:lang w:val="es-PE"/>
-                        </w:rPr>
-                        <w:t>ó</w:t>
-                      </w:r>
-                      <w:r>
-                        <w:rPr>
-                          <w:lang w:val="es-PE"/>
-                        </w:rPr>
-                        <w:t>, modelar el entorno del proceso de ventas teniendo consideración en procesos básicos y en las necesidades de los clientes</w:t>
-                      </w:r>
-                      <w:r>
-                        <w:rPr>
-                          <w:lang w:val="es-PE"/>
-                        </w:rPr>
-                        <w:t>.</w:t>
-                      </w:r>
-                    </w:p>
-                    <w:p>
-                      <w:pPr>
-                        <w:pStyle w:val="Prrafodelista"/>
-                        <w:widowControl w:val="0"/>
-                        <w:numPr>
-                          <w:ilvl w:val="0"/>
-                          <w:numId w:val="15"/>
-                        </w:numPr>
-                        <w:tabs>
-                          <w:tab w:val="left" w:pos="838"/>
-                          <w:tab w:val="left" w:pos="839"/>
-                          <w:tab w:val="left" w:pos="9781"/>
-                        </w:tabs>
-                        <w:autoSpaceDE w:val="0"/>
-                        <w:autoSpaceDN w:val="0"/>
-                        <w:spacing w:before="13" w:line="360" w:lineRule="auto"/>
-                        <w:ind w:left="1276" w:right="661"/>
-                        <w:jc w:val="both"/>
-                        <w:rPr>
-                          <w:lang w:val="es-PE"/>
-                        </w:rPr>
-                      </w:pPr>
-                      <w:r>
-                        <w:rPr>
-                          <w:lang w:val="es-PE"/>
-                        </w:rPr>
-                        <w:t>Se logr</w:t>
-                      </w:r>
-                      <w:r>
-                        <w:rPr>
-                          <w:lang w:val="es-PE"/>
-                        </w:rPr>
-                        <w:t>ó</w:t>
-                      </w:r>
-                      <w:r>
-                        <w:rPr>
-                          <w:lang w:val="es-PE"/>
-                        </w:rPr>
-                        <w:t xml:space="preserve">, desarrollar el entorno del proceso de ventas priorizando las pruebas unitarias y de sistema para garantizar el correcto funcionamiento de todo el software.  </w:t>
+                        <w:t xml:space="preserve">  </w:t>
                       </w:r>
                     </w:p>
                     <w:p>
@@ -5490,41 +5292,6 @@
           <w:tab w:val="left" w:pos="3046"/>
         </w:tabs>
       </w:pPr>
-    </w:p>
-    <w:p>
-      <w:pPr>
-        <w:tabs>
-          <w:tab w:val="left" w:pos="3046"/>
-        </w:tabs>
-      </w:pPr>
-    </w:p>
-    <w:p>
-      <w:pPr>
-        <w:tabs>
-          <w:tab w:val="left" w:pos="3046"/>
-        </w:tabs>
-      </w:pPr>
-    </w:p>
-    <w:p>
-      <w:pPr>
-        <w:tabs>
-          <w:tab w:val="left" w:pos="11739"/>
-        </w:tabs>
-      </w:pPr>
-    </w:p>
-    <w:p>
-      <w:pPr>
-        <w:tabs>
-          <w:tab w:val="left" w:pos="3046"/>
-        </w:tabs>
-      </w:pPr>
-    </w:p>
-    <w:p>
-      <w:pPr>
-        <w:tabs>
-          <w:tab w:val="left" w:pos="3046"/>
-        </w:tabs>
-      </w:pPr>
       <w:r>
         <w:rPr>
           <w:noProof/>
@@ -5533,13 +5300,1315 @@
         <mc:AlternateContent>
           <mc:Choice Requires="wps">
             <w:drawing>
-              <wp:anchor distT="45720" distB="45720" distL="114300" distR="114300" simplePos="0" relativeHeight="251681792" behindDoc="1" locked="0" layoutInCell="1" allowOverlap="1" wp14:anchorId="2286D225" wp14:editId="53C7049B">
+              <wp:anchor distT="45720" distB="45720" distL="114300" distR="114300" simplePos="0" relativeHeight="251753472" behindDoc="0" locked="0" layoutInCell="1" allowOverlap="1" wp14:anchorId="6361F247" wp14:editId="4BD07525">
                 <wp:simplePos x="0" y="0"/>
                 <wp:positionH relativeFrom="margin">
-                  <wp:posOffset>276225</wp:posOffset>
+                  <wp:posOffset>9077325</wp:posOffset>
                 </wp:positionH>
                 <wp:positionV relativeFrom="paragraph">
-                  <wp:posOffset>8890</wp:posOffset>
+                  <wp:posOffset>26035</wp:posOffset>
+                </wp:positionV>
+                <wp:extent cx="3895725" cy="1695450"/>
+                <wp:effectExtent l="0" t="0" r="0" b="0"/>
+                <wp:wrapSquare wrapText="bothSides"/>
+                <wp:docPr id="29" name="Cuadro de texto 2"/>
+                <wp:cNvGraphicFramePr>
+                  <a:graphicFrameLocks xmlns:a="http://schemas.openxmlformats.org/drawingml/2006/main"/>
+                </wp:cNvGraphicFramePr>
+                <a:graphic xmlns:a="http://schemas.openxmlformats.org/drawingml/2006/main">
+                  <a:graphicData uri="http://schemas.microsoft.com/office/word/2010/wordprocessingShape">
+                    <wps:wsp>
+                      <wps:cNvSpPr txBox="1">
+                        <a:spLocks noChangeArrowheads="1"/>
+                      </wps:cNvSpPr>
+                      <wps:spPr bwMode="auto">
+                        <a:xfrm>
+                          <a:off x="0" y="0"/>
+                          <a:ext cx="3895725" cy="1695450"/>
+                        </a:xfrm>
+                        <a:prstGeom prst="rect">
+                          <a:avLst/>
+                        </a:prstGeom>
+                        <a:noFill/>
+                        <a:ln w="9525">
+                          <a:noFill/>
+                          <a:miter lim="800000"/>
+                          <a:headEnd/>
+                          <a:tailEnd/>
+                        </a:ln>
+                      </wps:spPr>
+                      <wps:txbx>
+                        <w:txbxContent>
+                          <w:p>
+                            <w:pPr>
+                              <w:pStyle w:val="Prrafodelista"/>
+                              <w:widowControl w:val="0"/>
+                              <w:tabs>
+                                <w:tab w:val="left" w:pos="838"/>
+                                <w:tab w:val="left" w:pos="839"/>
+                                <w:tab w:val="left" w:pos="9781"/>
+                              </w:tabs>
+                              <w:autoSpaceDE w:val="0"/>
+                              <w:autoSpaceDN w:val="0"/>
+                              <w:spacing w:line="360" w:lineRule="auto"/>
+                              <w:ind w:right="661"/>
+                              <w:jc w:val="center"/>
+                              <w:rPr>
+                                <w:sz w:val="16"/>
+                                <w:szCs w:val="16"/>
+                              </w:rPr>
+                            </w:pPr>
+                            <w:r>
+                              <w:rPr>
+                                <w:sz w:val="16"/>
+                                <w:szCs w:val="16"/>
+                              </w:rPr>
+                              <w:t>Lecciones Aprendidas</w:t>
+                            </w:r>
+                          </w:p>
+                          <w:p>
+                            <w:pPr>
+                              <w:pStyle w:val="Prrafodelista"/>
+                              <w:numPr>
+                                <w:ilvl w:val="0"/>
+                                <w:numId w:val="20"/>
+                              </w:numPr>
+                              <w:spacing w:after="146" w:line="370" w:lineRule="auto"/>
+                              <w:ind w:right="2"/>
+                              <w:jc w:val="both"/>
+                              <w:rPr>
+                                <w:sz w:val="16"/>
+                                <w:szCs w:val="16"/>
+                              </w:rPr>
+                            </w:pPr>
+                            <w:r>
+                              <w:rPr>
+                                <w:sz w:val="16"/>
+                                <w:szCs w:val="16"/>
+                              </w:rPr>
+                              <w:t>Reconocer la importancia de adaptarnos a los requisitos del cliente</w:t>
+                            </w:r>
+                          </w:p>
+                          <w:p>
+                            <w:pPr>
+                              <w:pStyle w:val="Prrafodelista"/>
+                              <w:numPr>
+                                <w:ilvl w:val="0"/>
+                                <w:numId w:val="20"/>
+                              </w:numPr>
+                              <w:spacing w:after="146" w:line="370" w:lineRule="auto"/>
+                              <w:ind w:right="2"/>
+                              <w:jc w:val="both"/>
+                              <w:rPr>
+                                <w:sz w:val="16"/>
+                                <w:szCs w:val="16"/>
+                              </w:rPr>
+                            </w:pPr>
+                            <w:r>
+                              <w:rPr>
+                                <w:sz w:val="16"/>
+                                <w:szCs w:val="16"/>
+                              </w:rPr>
+                              <w:t xml:space="preserve">Hemos aprendido </w:t>
+                            </w:r>
+                            <w:proofErr w:type="gramStart"/>
+                            <w:r>
+                              <w:rPr>
+                                <w:sz w:val="16"/>
+                                <w:szCs w:val="16"/>
+                              </w:rPr>
+                              <w:t>a</w:t>
+                            </w:r>
+                            <w:proofErr w:type="gramEnd"/>
+                            <w:r>
+                              <w:rPr>
+                                <w:sz w:val="16"/>
+                                <w:szCs w:val="16"/>
+                              </w:rPr>
+                              <w:t xml:space="preserve"> estimar y </w:t>
+                            </w:r>
+                            <w:proofErr w:type="spellStart"/>
+                            <w:r>
+                              <w:rPr>
+                                <w:sz w:val="16"/>
+                                <w:szCs w:val="16"/>
+                              </w:rPr>
+                              <w:t>destinar</w:t>
+                            </w:r>
+                            <w:proofErr w:type="spellEnd"/>
+                            <w:r>
+                              <w:rPr>
+                                <w:sz w:val="16"/>
+                                <w:szCs w:val="16"/>
+                              </w:rPr>
+                              <w:t xml:space="preserve"> un </w:t>
+                            </w:r>
+                            <w:proofErr w:type="spellStart"/>
+                            <w:r>
+                              <w:rPr>
+                                <w:sz w:val="16"/>
+                                <w:szCs w:val="16"/>
+                              </w:rPr>
+                              <w:t>tiempo</w:t>
+                            </w:r>
+                            <w:proofErr w:type="spellEnd"/>
+                            <w:r>
+                              <w:rPr>
+                                <w:sz w:val="16"/>
+                                <w:szCs w:val="16"/>
+                              </w:rPr>
+                              <w:t xml:space="preserve"> </w:t>
+                            </w:r>
+                            <w:proofErr w:type="spellStart"/>
+                            <w:r>
+                              <w:rPr>
+                                <w:sz w:val="16"/>
+                                <w:szCs w:val="16"/>
+                              </w:rPr>
+                              <w:t>determinado</w:t>
+                            </w:r>
+                            <w:proofErr w:type="spellEnd"/>
+                            <w:r>
+                              <w:rPr>
+                                <w:sz w:val="16"/>
+                                <w:szCs w:val="16"/>
+                              </w:rPr>
+                              <w:t xml:space="preserve"> </w:t>
+                            </w:r>
+                            <w:r>
+                              <w:rPr>
+                                <w:sz w:val="16"/>
+                                <w:szCs w:val="16"/>
+                              </w:rPr>
+                              <w:t xml:space="preserve">a </w:t>
+                            </w:r>
+                            <w:proofErr w:type="spellStart"/>
+                            <w:r>
+                              <w:rPr>
+                                <w:sz w:val="16"/>
+                                <w:szCs w:val="16"/>
+                              </w:rPr>
+                              <w:t>cada</w:t>
+                            </w:r>
+                            <w:proofErr w:type="spellEnd"/>
+                            <w:r>
+                              <w:rPr>
+                                <w:sz w:val="16"/>
+                                <w:szCs w:val="16"/>
+                              </w:rPr>
+                              <w:t xml:space="preserve"> </w:t>
+                            </w:r>
+                            <w:proofErr w:type="spellStart"/>
+                            <w:r>
+                              <w:rPr>
+                                <w:sz w:val="16"/>
+                                <w:szCs w:val="16"/>
+                              </w:rPr>
+                              <w:t>actividad</w:t>
+                            </w:r>
+                            <w:proofErr w:type="spellEnd"/>
+                            <w:r>
+                              <w:rPr>
+                                <w:sz w:val="16"/>
+                                <w:szCs w:val="16"/>
+                              </w:rPr>
+                              <w:t xml:space="preserve"> por </w:t>
+                            </w:r>
+                            <w:proofErr w:type="spellStart"/>
+                            <w:r>
+                              <w:rPr>
+                                <w:sz w:val="16"/>
+                                <w:szCs w:val="16"/>
+                              </w:rPr>
+                              <w:t>realiza</w:t>
+                            </w:r>
+                            <w:r>
+                              <w:rPr>
+                                <w:sz w:val="16"/>
+                                <w:szCs w:val="16"/>
+                              </w:rPr>
+                              <w:t>r</w:t>
+                            </w:r>
+                            <w:proofErr w:type="spellEnd"/>
+                          </w:p>
+                          <w:p>
+                            <w:pPr>
+                              <w:pStyle w:val="Prrafodelista"/>
+                              <w:numPr>
+                                <w:ilvl w:val="0"/>
+                                <w:numId w:val="20"/>
+                              </w:numPr>
+                              <w:spacing w:after="146" w:line="370" w:lineRule="auto"/>
+                              <w:ind w:right="2"/>
+                              <w:jc w:val="both"/>
+                              <w:rPr>
+                                <w:sz w:val="16"/>
+                                <w:szCs w:val="16"/>
+                              </w:rPr>
+                            </w:pPr>
+                            <w:r>
+                              <w:rPr>
+                                <w:sz w:val="16"/>
+                                <w:szCs w:val="16"/>
+                              </w:rPr>
+                              <w:t>T</w:t>
+                            </w:r>
+                            <w:r>
+                              <w:rPr>
+                                <w:sz w:val="16"/>
+                                <w:szCs w:val="16"/>
+                              </w:rPr>
+                              <w:t xml:space="preserve">omar en cuenta </w:t>
+                            </w:r>
+                            <w:r>
+                              <w:rPr>
+                                <w:sz w:val="16"/>
+                                <w:szCs w:val="16"/>
+                              </w:rPr>
+                              <w:t>a</w:t>
+                            </w:r>
+                            <w:r>
+                              <w:rPr>
+                                <w:sz w:val="16"/>
+                                <w:szCs w:val="16"/>
+                              </w:rPr>
+                              <w:t>l modelo incremental como una alternativa viable para el desarrollo de software.</w:t>
+                            </w:r>
+                          </w:p>
+                        </w:txbxContent>
+                      </wps:txbx>
+                      <wps:bodyPr rot="0" vert="horz" wrap="square" lIns="91440" tIns="45720" rIns="91440" bIns="45720" anchor="t" anchorCtr="0">
+                        <a:noAutofit/>
+                      </wps:bodyPr>
+                    </wps:wsp>
+                  </a:graphicData>
+                </a:graphic>
+                <wp14:sizeRelH relativeFrom="margin">
+                  <wp14:pctWidth>0</wp14:pctWidth>
+                </wp14:sizeRelH>
+                <wp14:sizeRelV relativeFrom="margin">
+                  <wp14:pctHeight>0</wp14:pctHeight>
+                </wp14:sizeRelV>
+              </wp:anchor>
+            </w:drawing>
+          </mc:Choice>
+          <mc:Fallback>
+            <w:pict>
+              <v:shape w14:anchorId="6361F247" id="_x0000_s1044" type="#_x0000_t202" style="position:absolute;margin-left:714.75pt;margin-top:2.05pt;width:306.75pt;height:133.5pt;z-index:251753472;visibility:visible;mso-wrap-style:square;mso-width-percent:0;mso-height-percent:0;mso-wrap-distance-left:9pt;mso-wrap-distance-top:3.6pt;mso-wrap-distance-right:9pt;mso-wrap-distance-bottom:3.6pt;mso-position-horizontal:absolute;mso-position-horizontal-relative:margin;mso-position-vertical:absolute;mso-position-vertical-relative:text;mso-width-percent:0;mso-height-percent:0;mso-width-relative:margin;mso-height-relative:margin;v-text-anchor:top" o:gfxdata="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" filled="f" stroked="f">
+                <v:textbox>
+                  <w:txbxContent>
+                    <w:p>
+                      <w:pPr>
+                        <w:pStyle w:val="Prrafodelista"/>
+                        <w:widowControl w:val="0"/>
+                        <w:tabs>
+                          <w:tab w:val="left" w:pos="838"/>
+                          <w:tab w:val="left" w:pos="839"/>
+                          <w:tab w:val="left" w:pos="9781"/>
+                        </w:tabs>
+                        <w:autoSpaceDE w:val="0"/>
+                        <w:autoSpaceDN w:val="0"/>
+                        <w:spacing w:line="360" w:lineRule="auto"/>
+                        <w:ind w:right="661"/>
+                        <w:jc w:val="center"/>
+                        <w:rPr>
+                          <w:sz w:val="16"/>
+                          <w:szCs w:val="16"/>
+                        </w:rPr>
+                      </w:pPr>
+                      <w:r>
+                        <w:rPr>
+                          <w:sz w:val="16"/>
+                          <w:szCs w:val="16"/>
+                        </w:rPr>
+                        <w:t>Lecciones Aprendidas</w:t>
+                      </w:r>
+                    </w:p>
+                    <w:p>
+                      <w:pPr>
+                        <w:pStyle w:val="Prrafodelista"/>
+                        <w:numPr>
+                          <w:ilvl w:val="0"/>
+                          <w:numId w:val="20"/>
+                        </w:numPr>
+                        <w:spacing w:after="146" w:line="370" w:lineRule="auto"/>
+                        <w:ind w:right="2"/>
+                        <w:jc w:val="both"/>
+                        <w:rPr>
+                          <w:sz w:val="16"/>
+                          <w:szCs w:val="16"/>
+                        </w:rPr>
+                      </w:pPr>
+                      <w:r>
+                        <w:rPr>
+                          <w:sz w:val="16"/>
+                          <w:szCs w:val="16"/>
+                        </w:rPr>
+                        <w:t>Reconocer la importancia de adaptarnos a los requisitos del cliente</w:t>
+                      </w:r>
+                    </w:p>
+                    <w:p>
+                      <w:pPr>
+                        <w:pStyle w:val="Prrafodelista"/>
+                        <w:numPr>
+                          <w:ilvl w:val="0"/>
+                          <w:numId w:val="20"/>
+                        </w:numPr>
+                        <w:spacing w:after="146" w:line="370" w:lineRule="auto"/>
+                        <w:ind w:right="2"/>
+                        <w:jc w:val="both"/>
+                        <w:rPr>
+                          <w:sz w:val="16"/>
+                          <w:szCs w:val="16"/>
+                        </w:rPr>
+                      </w:pPr>
+                      <w:r>
+                        <w:rPr>
+                          <w:sz w:val="16"/>
+                          <w:szCs w:val="16"/>
+                        </w:rPr>
+                        <w:t xml:space="preserve">Hemos aprendido </w:t>
+                      </w:r>
+                      <w:proofErr w:type="gramStart"/>
+                      <w:r>
+                        <w:rPr>
+                          <w:sz w:val="16"/>
+                          <w:szCs w:val="16"/>
+                        </w:rPr>
+                        <w:t>a</w:t>
+                      </w:r>
+                      <w:proofErr w:type="gramEnd"/>
+                      <w:r>
+                        <w:rPr>
+                          <w:sz w:val="16"/>
+                          <w:szCs w:val="16"/>
+                        </w:rPr>
+                        <w:t xml:space="preserve"> estimar y </w:t>
+                      </w:r>
+                      <w:proofErr w:type="spellStart"/>
+                      <w:r>
+                        <w:rPr>
+                          <w:sz w:val="16"/>
+                          <w:szCs w:val="16"/>
+                        </w:rPr>
+                        <w:t>destinar</w:t>
+                      </w:r>
+                      <w:proofErr w:type="spellEnd"/>
+                      <w:r>
+                        <w:rPr>
+                          <w:sz w:val="16"/>
+                          <w:szCs w:val="16"/>
+                        </w:rPr>
+                        <w:t xml:space="preserve"> un </w:t>
+                      </w:r>
+                      <w:proofErr w:type="spellStart"/>
+                      <w:r>
+                        <w:rPr>
+                          <w:sz w:val="16"/>
+                          <w:szCs w:val="16"/>
+                        </w:rPr>
+                        <w:t>tiempo</w:t>
+                      </w:r>
+                      <w:proofErr w:type="spellEnd"/>
+                      <w:r>
+                        <w:rPr>
+                          <w:sz w:val="16"/>
+                          <w:szCs w:val="16"/>
+                        </w:rPr>
+                        <w:t xml:space="preserve"> </w:t>
+                      </w:r>
+                      <w:proofErr w:type="spellStart"/>
+                      <w:r>
+                        <w:rPr>
+                          <w:sz w:val="16"/>
+                          <w:szCs w:val="16"/>
+                        </w:rPr>
+                        <w:t>determinado</w:t>
+                      </w:r>
+                      <w:proofErr w:type="spellEnd"/>
+                      <w:r>
+                        <w:rPr>
+                          <w:sz w:val="16"/>
+                          <w:szCs w:val="16"/>
+                        </w:rPr>
+                        <w:t xml:space="preserve"> </w:t>
+                      </w:r>
+                      <w:r>
+                        <w:rPr>
+                          <w:sz w:val="16"/>
+                          <w:szCs w:val="16"/>
+                        </w:rPr>
+                        <w:t xml:space="preserve">a </w:t>
+                      </w:r>
+                      <w:proofErr w:type="spellStart"/>
+                      <w:r>
+                        <w:rPr>
+                          <w:sz w:val="16"/>
+                          <w:szCs w:val="16"/>
+                        </w:rPr>
+                        <w:t>cada</w:t>
+                      </w:r>
+                      <w:proofErr w:type="spellEnd"/>
+                      <w:r>
+                        <w:rPr>
+                          <w:sz w:val="16"/>
+                          <w:szCs w:val="16"/>
+                        </w:rPr>
+                        <w:t xml:space="preserve"> </w:t>
+                      </w:r>
+                      <w:proofErr w:type="spellStart"/>
+                      <w:r>
+                        <w:rPr>
+                          <w:sz w:val="16"/>
+                          <w:szCs w:val="16"/>
+                        </w:rPr>
+                        <w:t>actividad</w:t>
+                      </w:r>
+                      <w:proofErr w:type="spellEnd"/>
+                      <w:r>
+                        <w:rPr>
+                          <w:sz w:val="16"/>
+                          <w:szCs w:val="16"/>
+                        </w:rPr>
+                        <w:t xml:space="preserve"> por </w:t>
+                      </w:r>
+                      <w:proofErr w:type="spellStart"/>
+                      <w:r>
+                        <w:rPr>
+                          <w:sz w:val="16"/>
+                          <w:szCs w:val="16"/>
+                        </w:rPr>
+                        <w:t>realiza</w:t>
+                      </w:r>
+                      <w:r>
+                        <w:rPr>
+                          <w:sz w:val="16"/>
+                          <w:szCs w:val="16"/>
+                        </w:rPr>
+                        <w:t>r</w:t>
+                      </w:r>
+                      <w:proofErr w:type="spellEnd"/>
+                    </w:p>
+                    <w:p>
+                      <w:pPr>
+                        <w:pStyle w:val="Prrafodelista"/>
+                        <w:numPr>
+                          <w:ilvl w:val="0"/>
+                          <w:numId w:val="20"/>
+                        </w:numPr>
+                        <w:spacing w:after="146" w:line="370" w:lineRule="auto"/>
+                        <w:ind w:right="2"/>
+                        <w:jc w:val="both"/>
+                        <w:rPr>
+                          <w:sz w:val="16"/>
+                          <w:szCs w:val="16"/>
+                        </w:rPr>
+                      </w:pPr>
+                      <w:r>
+                        <w:rPr>
+                          <w:sz w:val="16"/>
+                          <w:szCs w:val="16"/>
+                        </w:rPr>
+                        <w:t>T</w:t>
+                      </w:r>
+                      <w:r>
+                        <w:rPr>
+                          <w:sz w:val="16"/>
+                          <w:szCs w:val="16"/>
+                        </w:rPr>
+                        <w:t xml:space="preserve">omar en cuenta </w:t>
+                      </w:r>
+                      <w:r>
+                        <w:rPr>
+                          <w:sz w:val="16"/>
+                          <w:szCs w:val="16"/>
+                        </w:rPr>
+                        <w:t>a</w:t>
+                      </w:r>
+                      <w:r>
+                        <w:rPr>
+                          <w:sz w:val="16"/>
+                          <w:szCs w:val="16"/>
+                        </w:rPr>
+                        <w:t>l modelo incremental como una alternativa viable para el desarrollo de software.</w:t>
+                      </w:r>
+                    </w:p>
+                  </w:txbxContent>
+                </v:textbox>
+                <w10:wrap type="square" anchorx="margin"/>
+              </v:shape>
+            </w:pict>
+          </mc:Fallback>
+        </mc:AlternateContent>
+      </w:r>
+      <w:r>
+        <w:rPr>
+          <w:noProof/>
+          <w:lang w:val="en-US"/>
+        </w:rPr>
+        <mc:AlternateContent>
+          <mc:Choice Requires="wps">
+            <w:drawing>
+              <wp:anchor distT="45720" distB="45720" distL="114300" distR="114300" simplePos="0" relativeHeight="251751424" behindDoc="0" locked="0" layoutInCell="1" allowOverlap="1" wp14:anchorId="699C1BCB" wp14:editId="7363A168">
+                <wp:simplePos x="0" y="0"/>
+                <wp:positionH relativeFrom="margin">
+                  <wp:posOffset>4615180</wp:posOffset>
+                </wp:positionH>
+                <wp:positionV relativeFrom="paragraph">
+                  <wp:posOffset>35560</wp:posOffset>
+                </wp:positionV>
+                <wp:extent cx="4257675" cy="1695450"/>
+                <wp:effectExtent l="0" t="0" r="0" b="0"/>
+                <wp:wrapSquare wrapText="bothSides"/>
+                <wp:docPr id="23" name="Cuadro de texto 2"/>
+                <wp:cNvGraphicFramePr>
+                  <a:graphicFrameLocks xmlns:a="http://schemas.openxmlformats.org/drawingml/2006/main"/>
+                </wp:cNvGraphicFramePr>
+                <a:graphic xmlns:a="http://schemas.openxmlformats.org/drawingml/2006/main">
+                  <a:graphicData uri="http://schemas.microsoft.com/office/word/2010/wordprocessingShape">
+                    <wps:wsp>
+                      <wps:cNvSpPr txBox="1">
+                        <a:spLocks noChangeArrowheads="1"/>
+                      </wps:cNvSpPr>
+                      <wps:spPr bwMode="auto">
+                        <a:xfrm>
+                          <a:off x="0" y="0"/>
+                          <a:ext cx="4257675" cy="1695450"/>
+                        </a:xfrm>
+                        <a:prstGeom prst="rect">
+                          <a:avLst/>
+                        </a:prstGeom>
+                        <a:noFill/>
+                        <a:ln w="9525">
+                          <a:noFill/>
+                          <a:miter lim="800000"/>
+                          <a:headEnd/>
+                          <a:tailEnd/>
+                        </a:ln>
+                      </wps:spPr>
+                      <wps:txbx>
+                        <w:txbxContent>
+                          <w:p>
+                            <w:pPr>
+                              <w:pStyle w:val="Prrafodelista"/>
+                              <w:widowControl w:val="0"/>
+                              <w:tabs>
+                                <w:tab w:val="left" w:pos="838"/>
+                                <w:tab w:val="left" w:pos="839"/>
+                                <w:tab w:val="left" w:pos="9781"/>
+                              </w:tabs>
+                              <w:autoSpaceDE w:val="0"/>
+                              <w:autoSpaceDN w:val="0"/>
+                              <w:spacing w:line="360" w:lineRule="auto"/>
+                              <w:ind w:right="661"/>
+                              <w:jc w:val="center"/>
+                              <w:rPr>
+                                <w:sz w:val="10"/>
+                                <w:szCs w:val="10"/>
+                              </w:rPr>
+                            </w:pPr>
+                            <w:r>
+                              <w:rPr>
+                                <w:sz w:val="16"/>
+                                <w:szCs w:val="16"/>
+                              </w:rPr>
+                              <w:t>Recomendaciones</w:t>
+                            </w:r>
+                          </w:p>
+                          <w:p>
+                            <w:pPr>
+                              <w:pStyle w:val="Prrafodelista"/>
+                              <w:numPr>
+                                <w:ilvl w:val="0"/>
+                                <w:numId w:val="19"/>
+                              </w:numPr>
+                              <w:spacing w:after="146" w:line="370" w:lineRule="auto"/>
+                              <w:ind w:right="2"/>
+                              <w:jc w:val="both"/>
+                              <w:rPr>
+                                <w:sz w:val="16"/>
+                                <w:szCs w:val="16"/>
+                              </w:rPr>
+                            </w:pPr>
+                            <w:r>
+                              <w:rPr>
+                                <w:sz w:val="16"/>
+                                <w:szCs w:val="16"/>
+                              </w:rPr>
+                              <w:t xml:space="preserve">A los futuros desarrolladores de la empresa, se puede incrementar el campo de análisis </w:t>
+                            </w:r>
+                            <w:proofErr w:type="gramStart"/>
+                            <w:r>
+                              <w:rPr>
+                                <w:sz w:val="16"/>
+                                <w:szCs w:val="16"/>
+                              </w:rPr>
+                              <w:t>a</w:t>
+                            </w:r>
+                            <w:proofErr w:type="gramEnd"/>
+                            <w:r>
+                              <w:rPr>
+                                <w:sz w:val="16"/>
+                                <w:szCs w:val="16"/>
+                              </w:rPr>
+                              <w:t xml:space="preserve"> otros procesos de la empresa como sistema financiero, gestión del talento humano, etc. Y estas a su vez pueden ser integradas al entregable propuesto en este proyecto. </w:t>
+                            </w:r>
+                          </w:p>
+                          <w:p>
+                            <w:pPr>
+                              <w:pStyle w:val="Prrafodelista"/>
+                              <w:numPr>
+                                <w:ilvl w:val="0"/>
+                                <w:numId w:val="19"/>
+                              </w:numPr>
+                              <w:spacing w:after="146" w:line="370" w:lineRule="auto"/>
+                              <w:ind w:right="2"/>
+                              <w:jc w:val="both"/>
+                              <w:rPr>
+                                <w:sz w:val="16"/>
+                                <w:szCs w:val="16"/>
+                              </w:rPr>
+                            </w:pPr>
+                            <w:proofErr w:type="gramStart"/>
+                            <w:r>
+                              <w:rPr>
+                                <w:sz w:val="16"/>
+                                <w:szCs w:val="16"/>
+                              </w:rPr>
+                              <w:t>A</w:t>
+                            </w:r>
+                            <w:proofErr w:type="gramEnd"/>
+                            <w:r>
+                              <w:rPr>
+                                <w:sz w:val="16"/>
+                                <w:szCs w:val="16"/>
+                              </w:rPr>
+                              <w:t xml:space="preserve"> estudiantes, profundizar el uso de todas las herramientas presentadas en este proyecto, así como buscar las más recientes actualizaciones y sus mejoras que podrían mejorar sustancialmente el entregable propuesto en este proyecto. </w:t>
+                            </w:r>
+                          </w:p>
+                          <w:p>
+                            <w:pPr>
+                              <w:pStyle w:val="Prrafodelista"/>
+                              <w:numPr>
+                                <w:ilvl w:val="0"/>
+                                <w:numId w:val="19"/>
+                              </w:numPr>
+                              <w:spacing w:after="145" w:line="370" w:lineRule="auto"/>
+                              <w:ind w:right="2"/>
+                              <w:jc w:val="both"/>
+                              <w:rPr>
+                                <w:sz w:val="16"/>
+                                <w:szCs w:val="16"/>
+                              </w:rPr>
+                            </w:pPr>
+                            <w:proofErr w:type="gramStart"/>
+                            <w:r>
+                              <w:rPr>
+                                <w:sz w:val="16"/>
+                                <w:szCs w:val="16"/>
+                              </w:rPr>
+                              <w:t>A</w:t>
+                            </w:r>
+                            <w:proofErr w:type="gramEnd"/>
+                            <w:r>
+                              <w:rPr>
+                                <w:sz w:val="16"/>
+                                <w:szCs w:val="16"/>
+                              </w:rPr>
+                              <w:t xml:space="preserve"> estudiantes, dar prioridad principal a la identificación de necesidades del usuario, procurando la obtención de la mayor cantidad de información. </w:t>
+                            </w:r>
+                          </w:p>
+                          <w:p>
+                            <w:pPr>
+                              <w:widowControl w:val="0"/>
+                              <w:tabs>
+                                <w:tab w:val="left" w:pos="838"/>
+                                <w:tab w:val="left" w:pos="839"/>
+                                <w:tab w:val="left" w:pos="9781"/>
+                              </w:tabs>
+                              <w:autoSpaceDE w:val="0"/>
+                              <w:autoSpaceDN w:val="0"/>
+                              <w:spacing w:after="0" w:line="360" w:lineRule="auto"/>
+                              <w:ind w:right="661"/>
+                              <w:jc w:val="center"/>
+                              <w:rPr>
+                                <w:sz w:val="10"/>
+                                <w:szCs w:val="10"/>
+                              </w:rPr>
+                            </w:pPr>
+                          </w:p>
+                        </w:txbxContent>
+                      </wps:txbx>
+                      <wps:bodyPr rot="0" vert="horz" wrap="square" lIns="91440" tIns="45720" rIns="91440" bIns="45720" anchor="t" anchorCtr="0">
+                        <a:noAutofit/>
+                      </wps:bodyPr>
+                    </wps:wsp>
+                  </a:graphicData>
+                </a:graphic>
+                <wp14:sizeRelH relativeFrom="margin">
+                  <wp14:pctWidth>0</wp14:pctWidth>
+                </wp14:sizeRelH>
+                <wp14:sizeRelV relativeFrom="margin">
+                  <wp14:pctHeight>0</wp14:pctHeight>
+                </wp14:sizeRelV>
+              </wp:anchor>
+            </w:drawing>
+          </mc:Choice>
+          <mc:Fallback>
+            <w:pict>
+              <v:shape w14:anchorId="699C1BCB" id="_x0000_s1045" type="#_x0000_t202" style="position:absolute;margin-left:363.4pt;margin-top:2.8pt;width:335.25pt;height:133.5pt;z-index:251751424;visibility:visible;mso-wrap-style:square;mso-width-percent:0;mso-height-percent:0;mso-wrap-distance-left:9pt;mso-wrap-distance-top:3.6pt;mso-wrap-distance-right:9pt;mso-wrap-distance-bottom:3.6pt;mso-position-horizontal:absolute;mso-position-horizontal-relative:margin;mso-position-vertical:absolute;mso-position-vertical-relative:text;mso-width-percent:0;mso-height-percent:0;mso-width-relative:margin;mso-height-relative:margin;v-text-anchor:top" o:gfxdata="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" filled="f" stroked="f">
+                <v:textbox>
+                  <w:txbxContent>
+                    <w:p>
+                      <w:pPr>
+                        <w:pStyle w:val="Prrafodelista"/>
+                        <w:widowControl w:val="0"/>
+                        <w:tabs>
+                          <w:tab w:val="left" w:pos="838"/>
+                          <w:tab w:val="left" w:pos="839"/>
+                          <w:tab w:val="left" w:pos="9781"/>
+                        </w:tabs>
+                        <w:autoSpaceDE w:val="0"/>
+                        <w:autoSpaceDN w:val="0"/>
+                        <w:spacing w:line="360" w:lineRule="auto"/>
+                        <w:ind w:right="661"/>
+                        <w:jc w:val="center"/>
+                        <w:rPr>
+                          <w:sz w:val="10"/>
+                          <w:szCs w:val="10"/>
+                        </w:rPr>
+                      </w:pPr>
+                      <w:r>
+                        <w:rPr>
+                          <w:sz w:val="16"/>
+                          <w:szCs w:val="16"/>
+                        </w:rPr>
+                        <w:t>Recomendaciones</w:t>
+                      </w:r>
+                    </w:p>
+                    <w:p>
+                      <w:pPr>
+                        <w:pStyle w:val="Prrafodelista"/>
+                        <w:numPr>
+                          <w:ilvl w:val="0"/>
+                          <w:numId w:val="19"/>
+                        </w:numPr>
+                        <w:spacing w:after="146" w:line="370" w:lineRule="auto"/>
+                        <w:ind w:right="2"/>
+                        <w:jc w:val="both"/>
+                        <w:rPr>
+                          <w:sz w:val="16"/>
+                          <w:szCs w:val="16"/>
+                        </w:rPr>
+                      </w:pPr>
+                      <w:r>
+                        <w:rPr>
+                          <w:sz w:val="16"/>
+                          <w:szCs w:val="16"/>
+                        </w:rPr>
+                        <w:t xml:space="preserve">A los futuros desarrolladores de la empresa, se puede incrementar el campo de análisis </w:t>
+                      </w:r>
+                      <w:proofErr w:type="gramStart"/>
+                      <w:r>
+                        <w:rPr>
+                          <w:sz w:val="16"/>
+                          <w:szCs w:val="16"/>
+                        </w:rPr>
+                        <w:t>a</w:t>
+                      </w:r>
+                      <w:proofErr w:type="gramEnd"/>
+                      <w:r>
+                        <w:rPr>
+                          <w:sz w:val="16"/>
+                          <w:szCs w:val="16"/>
+                        </w:rPr>
+                        <w:t xml:space="preserve"> otros procesos de la empresa como sistema financiero, gestión del talento humano, etc. Y estas a su vez pueden ser integradas al entregable propuesto en este proyecto. </w:t>
+                      </w:r>
+                    </w:p>
+                    <w:p>
+                      <w:pPr>
+                        <w:pStyle w:val="Prrafodelista"/>
+                        <w:numPr>
+                          <w:ilvl w:val="0"/>
+                          <w:numId w:val="19"/>
+                        </w:numPr>
+                        <w:spacing w:after="146" w:line="370" w:lineRule="auto"/>
+                        <w:ind w:right="2"/>
+                        <w:jc w:val="both"/>
+                        <w:rPr>
+                          <w:sz w:val="16"/>
+                          <w:szCs w:val="16"/>
+                        </w:rPr>
+                      </w:pPr>
+                      <w:proofErr w:type="gramStart"/>
+                      <w:r>
+                        <w:rPr>
+                          <w:sz w:val="16"/>
+                          <w:szCs w:val="16"/>
+                        </w:rPr>
+                        <w:t>A</w:t>
+                      </w:r>
+                      <w:proofErr w:type="gramEnd"/>
+                      <w:r>
+                        <w:rPr>
+                          <w:sz w:val="16"/>
+                          <w:szCs w:val="16"/>
+                        </w:rPr>
+                        <w:t xml:space="preserve"> estudiantes, profundizar el uso de todas las herramientas presentadas en este proyecto, así como buscar las más recientes actualizaciones y sus mejoras que podrían mejorar sustancialmente el entregable propuesto en este proyecto. </w:t>
+                      </w:r>
+                    </w:p>
+                    <w:p>
+                      <w:pPr>
+                        <w:pStyle w:val="Prrafodelista"/>
+                        <w:numPr>
+                          <w:ilvl w:val="0"/>
+                          <w:numId w:val="19"/>
+                        </w:numPr>
+                        <w:spacing w:after="145" w:line="370" w:lineRule="auto"/>
+                        <w:ind w:right="2"/>
+                        <w:jc w:val="both"/>
+                        <w:rPr>
+                          <w:sz w:val="16"/>
+                          <w:szCs w:val="16"/>
+                        </w:rPr>
+                      </w:pPr>
+                      <w:proofErr w:type="gramStart"/>
+                      <w:r>
+                        <w:rPr>
+                          <w:sz w:val="16"/>
+                          <w:szCs w:val="16"/>
+                        </w:rPr>
+                        <w:t>A</w:t>
+                      </w:r>
+                      <w:proofErr w:type="gramEnd"/>
+                      <w:r>
+                        <w:rPr>
+                          <w:sz w:val="16"/>
+                          <w:szCs w:val="16"/>
+                        </w:rPr>
+                        <w:t xml:space="preserve"> estudiantes, dar prioridad principal a la identificación de necesidades del usuario, procurando la obtención de la mayor cantidad de información. </w:t>
+                      </w:r>
+                    </w:p>
+                    <w:p>
+                      <w:pPr>
+                        <w:widowControl w:val="0"/>
+                        <w:tabs>
+                          <w:tab w:val="left" w:pos="838"/>
+                          <w:tab w:val="left" w:pos="839"/>
+                          <w:tab w:val="left" w:pos="9781"/>
+                        </w:tabs>
+                        <w:autoSpaceDE w:val="0"/>
+                        <w:autoSpaceDN w:val="0"/>
+                        <w:spacing w:after="0" w:line="360" w:lineRule="auto"/>
+                        <w:ind w:right="661"/>
+                        <w:jc w:val="center"/>
+                        <w:rPr>
+                          <w:sz w:val="10"/>
+                          <w:szCs w:val="10"/>
+                        </w:rPr>
+                      </w:pPr>
+                    </w:p>
+                  </w:txbxContent>
+                </v:textbox>
+                <w10:wrap type="square" anchorx="margin"/>
+              </v:shape>
+            </w:pict>
+          </mc:Fallback>
+        </mc:AlternateContent>
+      </w:r>
+      <w:r>
+        <w:rPr>
+          <w:noProof/>
+          <w:lang w:val="en-US"/>
+        </w:rPr>
+        <mc:AlternateContent>
+          <mc:Choice Requires="wps">
+            <w:drawing>
+              <wp:anchor distT="45720" distB="45720" distL="114300" distR="114300" simplePos="0" relativeHeight="251749376" behindDoc="0" locked="0" layoutInCell="1" allowOverlap="1" wp14:anchorId="42A9E654" wp14:editId="1B88AE53">
+                <wp:simplePos x="0" y="0"/>
+                <wp:positionH relativeFrom="margin">
+                  <wp:posOffset>381000</wp:posOffset>
+                </wp:positionH>
+                <wp:positionV relativeFrom="paragraph">
+                  <wp:posOffset>16510</wp:posOffset>
+                </wp:positionV>
+                <wp:extent cx="4257675" cy="1524000"/>
+                <wp:effectExtent l="0" t="0" r="0" b="0"/>
+                <wp:wrapSquare wrapText="bothSides"/>
+                <wp:docPr id="16" name="Cuadro de texto 2"/>
+                <wp:cNvGraphicFramePr>
+                  <a:graphicFrameLocks xmlns:a="http://schemas.openxmlformats.org/drawingml/2006/main"/>
+                </wp:cNvGraphicFramePr>
+                <a:graphic xmlns:a="http://schemas.openxmlformats.org/drawingml/2006/main">
+                  <a:graphicData uri="http://schemas.microsoft.com/office/word/2010/wordprocessingShape">
+                    <wps:wsp>
+                      <wps:cNvSpPr txBox="1">
+                        <a:spLocks noChangeArrowheads="1"/>
+                      </wps:cNvSpPr>
+                      <wps:spPr bwMode="auto">
+                        <a:xfrm>
+                          <a:off x="0" y="0"/>
+                          <a:ext cx="4257675" cy="1524000"/>
+                        </a:xfrm>
+                        <a:prstGeom prst="rect">
+                          <a:avLst/>
+                        </a:prstGeom>
+                        <a:noFill/>
+                        <a:ln w="9525">
+                          <a:noFill/>
+                          <a:miter lim="800000"/>
+                          <a:headEnd/>
+                          <a:tailEnd/>
+                        </a:ln>
+                      </wps:spPr>
+                      <wps:txbx>
+                        <w:txbxContent>
+                          <w:p>
+                            <w:pPr>
+                              <w:widowControl w:val="0"/>
+                              <w:tabs>
+                                <w:tab w:val="left" w:pos="838"/>
+                                <w:tab w:val="left" w:pos="839"/>
+                                <w:tab w:val="left" w:pos="9781"/>
+                              </w:tabs>
+                              <w:autoSpaceDE w:val="0"/>
+                              <w:autoSpaceDN w:val="0"/>
+                              <w:spacing w:after="0" w:line="360" w:lineRule="auto"/>
+                              <w:ind w:right="661"/>
+                              <w:jc w:val="center"/>
+                              <w:rPr>
+                                <w:sz w:val="16"/>
+                                <w:szCs w:val="16"/>
+                              </w:rPr>
+                            </w:pPr>
+                            <w:r>
+                              <w:rPr>
+                                <w:sz w:val="16"/>
+                                <w:szCs w:val="16"/>
+                              </w:rPr>
+                              <w:t>Conclusiones</w:t>
+                            </w:r>
+                          </w:p>
+                          <w:p>
+                            <w:pPr>
+                              <w:pStyle w:val="Prrafodelista"/>
+                              <w:widowControl w:val="0"/>
+                              <w:numPr>
+                                <w:ilvl w:val="0"/>
+                                <w:numId w:val="16"/>
+                              </w:numPr>
+                              <w:tabs>
+                                <w:tab w:val="left" w:pos="838"/>
+                                <w:tab w:val="left" w:pos="839"/>
+                                <w:tab w:val="left" w:pos="9781"/>
+                              </w:tabs>
+                              <w:autoSpaceDE w:val="0"/>
+                              <w:autoSpaceDN w:val="0"/>
+                              <w:spacing w:line="360" w:lineRule="auto"/>
+                              <w:ind w:right="661"/>
+                              <w:jc w:val="both"/>
+                              <w:rPr>
+                                <w:sz w:val="16"/>
+                                <w:szCs w:val="16"/>
+                              </w:rPr>
+                            </w:pPr>
+                            <w:r>
+                              <w:rPr>
+                                <w:sz w:val="16"/>
+                                <w:szCs w:val="16"/>
+                              </w:rPr>
+                              <w:t>Se logró, identificar los procesos existentes de su sistema de ventas, para su posterior análisis encontrando una oportunidad en las ventas en línea una oportunidad de incrementar su capacidad de ventas y su productividad en general.</w:t>
+                            </w:r>
+                          </w:p>
+                          <w:p>
+                            <w:pPr>
+                              <w:pStyle w:val="Prrafodelista"/>
+                              <w:widowControl w:val="0"/>
+                              <w:numPr>
+                                <w:ilvl w:val="0"/>
+                                <w:numId w:val="16"/>
+                              </w:numPr>
+                              <w:tabs>
+                                <w:tab w:val="left" w:pos="838"/>
+                                <w:tab w:val="left" w:pos="839"/>
+                                <w:tab w:val="left" w:pos="9781"/>
+                              </w:tabs>
+                              <w:autoSpaceDE w:val="0"/>
+                              <w:autoSpaceDN w:val="0"/>
+                              <w:spacing w:line="360" w:lineRule="auto"/>
+                              <w:ind w:right="661"/>
+                              <w:jc w:val="both"/>
+                              <w:rPr>
+                                <w:sz w:val="16"/>
+                                <w:szCs w:val="16"/>
+                              </w:rPr>
+                            </w:pPr>
+                            <w:r>
+                              <w:rPr>
+                                <w:sz w:val="16"/>
+                                <w:szCs w:val="16"/>
+                              </w:rPr>
+                              <w:t>Se logró, modelar el entorno del proceso de ventas teniendo consideración en procesos básicos y en las necesidades de los clientes</w:t>
+                            </w:r>
+                            <w:r>
+                              <w:rPr>
+                                <w:sz w:val="16"/>
+                                <w:szCs w:val="16"/>
+                              </w:rPr>
+                              <w:t>.</w:t>
+                            </w:r>
+                          </w:p>
+                          <w:p>
+                            <w:pPr>
+                              <w:pStyle w:val="Prrafodelista"/>
+                              <w:widowControl w:val="0"/>
+                              <w:numPr>
+                                <w:ilvl w:val="0"/>
+                                <w:numId w:val="16"/>
+                              </w:numPr>
+                              <w:tabs>
+                                <w:tab w:val="left" w:pos="838"/>
+                                <w:tab w:val="left" w:pos="839"/>
+                                <w:tab w:val="left" w:pos="9781"/>
+                              </w:tabs>
+                              <w:autoSpaceDE w:val="0"/>
+                              <w:autoSpaceDN w:val="0"/>
+                              <w:spacing w:line="360" w:lineRule="auto"/>
+                              <w:ind w:right="661"/>
+                              <w:jc w:val="both"/>
+                              <w:rPr>
+                                <w:sz w:val="16"/>
+                                <w:szCs w:val="16"/>
+                              </w:rPr>
+                            </w:pPr>
+                            <w:r>
+                              <w:rPr>
+                                <w:sz w:val="16"/>
+                                <w:szCs w:val="16"/>
+                              </w:rPr>
+                              <w:t>Se logró, desarrollar el entorno del proceso de ventas priorizando las pruebas unitarias y de sistema para garantizar el correcto funcionamiento de todo el software</w:t>
+                            </w:r>
+                            <w:r>
+                              <w:rPr>
+                                <w:sz w:val="16"/>
+                                <w:szCs w:val="16"/>
+                              </w:rPr>
+                              <w:t>.</w:t>
+                            </w:r>
+                          </w:p>
+                        </w:txbxContent>
+                      </wps:txbx>
+                      <wps:bodyPr rot="0" vert="horz" wrap="square" lIns="91440" tIns="45720" rIns="91440" bIns="45720" anchor="t" anchorCtr="0">
+                        <a:noAutofit/>
+                      </wps:bodyPr>
+                    </wps:wsp>
+                  </a:graphicData>
+                </a:graphic>
+                <wp14:sizeRelH relativeFrom="margin">
+                  <wp14:pctWidth>0</wp14:pctWidth>
+                </wp14:sizeRelH>
+                <wp14:sizeRelV relativeFrom="margin">
+                  <wp14:pctHeight>0</wp14:pctHeight>
+                </wp14:sizeRelV>
+              </wp:anchor>
+            </w:drawing>
+          </mc:Choice>
+          <mc:Fallback>
+            <w:pict>
+              <v:shape w14:anchorId="42A9E654" id="_x0000_s1046" type="#_x0000_t202" style="position:absolute;margin-left:30pt;margin-top:1.3pt;width:335.25pt;height:120pt;z-index:251749376;visibility:visible;mso-wrap-style:square;mso-width-percent:0;mso-height-percent:0;mso-wrap-distance-left:9pt;mso-wrap-distance-top:3.6pt;mso-wrap-distance-right:9pt;mso-wrap-distance-bottom:3.6pt;mso-position-horizontal:absolute;mso-position-horizontal-relative:margin;mso-position-vertical:absolute;mso-position-vertical-relative:text;mso-width-percent:0;mso-height-percent:0;mso-width-relative:margin;mso-height-relative:margin;v-text-anchor:top" o:gfxdata="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" filled="f" stroked="f">
+                <v:textbox>
+                  <w:txbxContent>
+                    <w:p>
+                      <w:pPr>
+                        <w:widowControl w:val="0"/>
+                        <w:tabs>
+                          <w:tab w:val="left" w:pos="838"/>
+                          <w:tab w:val="left" w:pos="839"/>
+                          <w:tab w:val="left" w:pos="9781"/>
+                        </w:tabs>
+                        <w:autoSpaceDE w:val="0"/>
+                        <w:autoSpaceDN w:val="0"/>
+                        <w:spacing w:after="0" w:line="360" w:lineRule="auto"/>
+                        <w:ind w:right="661"/>
+                        <w:jc w:val="center"/>
+                        <w:rPr>
+                          <w:sz w:val="16"/>
+                          <w:szCs w:val="16"/>
+                        </w:rPr>
+                      </w:pPr>
+                      <w:r>
+                        <w:rPr>
+                          <w:sz w:val="16"/>
+                          <w:szCs w:val="16"/>
+                        </w:rPr>
+                        <w:t>Conclusiones</w:t>
+                      </w:r>
+                    </w:p>
+                    <w:p>
+                      <w:pPr>
+                        <w:pStyle w:val="Prrafodelista"/>
+                        <w:widowControl w:val="0"/>
+                        <w:numPr>
+                          <w:ilvl w:val="0"/>
+                          <w:numId w:val="16"/>
+                        </w:numPr>
+                        <w:tabs>
+                          <w:tab w:val="left" w:pos="838"/>
+                          <w:tab w:val="left" w:pos="839"/>
+                          <w:tab w:val="left" w:pos="9781"/>
+                        </w:tabs>
+                        <w:autoSpaceDE w:val="0"/>
+                        <w:autoSpaceDN w:val="0"/>
+                        <w:spacing w:line="360" w:lineRule="auto"/>
+                        <w:ind w:right="661"/>
+                        <w:jc w:val="both"/>
+                        <w:rPr>
+                          <w:sz w:val="16"/>
+                          <w:szCs w:val="16"/>
+                        </w:rPr>
+                      </w:pPr>
+                      <w:r>
+                        <w:rPr>
+                          <w:sz w:val="16"/>
+                          <w:szCs w:val="16"/>
+                        </w:rPr>
+                        <w:t>Se logró, identificar los procesos existentes de su sistema de ventas, para su posterior análisis encontrando una oportunidad en las ventas en línea una oportunidad de incrementar su capacidad de ventas y su productividad en general.</w:t>
+                      </w:r>
+                    </w:p>
+                    <w:p>
+                      <w:pPr>
+                        <w:pStyle w:val="Prrafodelista"/>
+                        <w:widowControl w:val="0"/>
+                        <w:numPr>
+                          <w:ilvl w:val="0"/>
+                          <w:numId w:val="16"/>
+                        </w:numPr>
+                        <w:tabs>
+                          <w:tab w:val="left" w:pos="838"/>
+                          <w:tab w:val="left" w:pos="839"/>
+                          <w:tab w:val="left" w:pos="9781"/>
+                        </w:tabs>
+                        <w:autoSpaceDE w:val="0"/>
+                        <w:autoSpaceDN w:val="0"/>
+                        <w:spacing w:line="360" w:lineRule="auto"/>
+                        <w:ind w:right="661"/>
+                        <w:jc w:val="both"/>
+                        <w:rPr>
+                          <w:sz w:val="16"/>
+                          <w:szCs w:val="16"/>
+                        </w:rPr>
+                      </w:pPr>
+                      <w:r>
+                        <w:rPr>
+                          <w:sz w:val="16"/>
+                          <w:szCs w:val="16"/>
+                        </w:rPr>
+                        <w:t>Se logró, modelar el entorno del proceso de ventas teniendo consideración en procesos básicos y en las necesidades de los clientes</w:t>
+                      </w:r>
+                      <w:r>
+                        <w:rPr>
+                          <w:sz w:val="16"/>
+                          <w:szCs w:val="16"/>
+                        </w:rPr>
+                        <w:t>.</w:t>
+                      </w:r>
+                    </w:p>
+                    <w:p>
+                      <w:pPr>
+                        <w:pStyle w:val="Prrafodelista"/>
+                        <w:widowControl w:val="0"/>
+                        <w:numPr>
+                          <w:ilvl w:val="0"/>
+                          <w:numId w:val="16"/>
+                        </w:numPr>
+                        <w:tabs>
+                          <w:tab w:val="left" w:pos="838"/>
+                          <w:tab w:val="left" w:pos="839"/>
+                          <w:tab w:val="left" w:pos="9781"/>
+                        </w:tabs>
+                        <w:autoSpaceDE w:val="0"/>
+                        <w:autoSpaceDN w:val="0"/>
+                        <w:spacing w:line="360" w:lineRule="auto"/>
+                        <w:ind w:right="661"/>
+                        <w:jc w:val="both"/>
+                        <w:rPr>
+                          <w:sz w:val="16"/>
+                          <w:szCs w:val="16"/>
+                        </w:rPr>
+                      </w:pPr>
+                      <w:r>
+                        <w:rPr>
+                          <w:sz w:val="16"/>
+                          <w:szCs w:val="16"/>
+                        </w:rPr>
+                        <w:t>Se logró, desarrollar el entorno del proceso de ventas priorizando las pruebas unitarias y de sistema para garantizar el correcto funcionamiento de todo el software</w:t>
+                      </w:r>
+                      <w:r>
+                        <w:rPr>
+                          <w:sz w:val="16"/>
+                          <w:szCs w:val="16"/>
+                        </w:rPr>
+                        <w:t>.</w:t>
+                      </w:r>
+                    </w:p>
+                  </w:txbxContent>
+                </v:textbox>
+                <w10:wrap type="square" anchorx="margin"/>
+              </v:shape>
+            </w:pict>
+          </mc:Fallback>
+        </mc:AlternateContent>
+      </w:r>
+    </w:p>
+    <w:p>
+      <w:pPr>
+        <w:tabs>
+          <w:tab w:val="left" w:pos="3046"/>
+        </w:tabs>
+      </w:pPr>
+    </w:p>
+    <w:p>
+      <w:pPr>
+        <w:tabs>
+          <w:tab w:val="left" w:pos="3046"/>
+        </w:tabs>
+      </w:pPr>
+    </w:p>
+    <w:p>
+      <w:pPr>
+        <w:tabs>
+          <w:tab w:val="left" w:pos="11739"/>
+        </w:tabs>
+      </w:pPr>
+    </w:p>
+    <w:p>
+      <w:pPr>
+        <w:tabs>
+          <w:tab w:val="left" w:pos="3046"/>
+        </w:tabs>
+      </w:pPr>
+    </w:p>
+    <w:p>
+      <w:pPr>
+        <w:tabs>
+          <w:tab w:val="left" w:pos="3046"/>
+        </w:tabs>
+      </w:pPr>
+      <w:r>
+        <w:rPr>
+          <w:noProof/>
+          <w:lang w:val="en-US"/>
+        </w:rPr>
+        <mc:AlternateContent>
+          <mc:Choice Requires="wps">
+            <w:drawing>
+              <wp:anchor distT="45720" distB="45720" distL="114300" distR="114300" simplePos="0" relativeHeight="251681792" behindDoc="1" locked="0" layoutInCell="1" allowOverlap="1" wp14:anchorId="2286D225" wp14:editId="7E860A43">
+                <wp:simplePos x="0" y="0"/>
+                <wp:positionH relativeFrom="margin">
+                  <wp:posOffset>238125</wp:posOffset>
+                </wp:positionH>
+                <wp:positionV relativeFrom="paragraph">
+                  <wp:posOffset>252095</wp:posOffset>
                 </wp:positionV>
                 <wp:extent cx="11259185" cy="739238"/>
                 <wp:effectExtent l="0" t="0" r="18415" b="22860"/>
@@ -5581,16 +6650,16 @@
                               <w:pStyle w:val="Sinespaciado"/>
                               <w:rPr>
                                 <w:rFonts w:asciiTheme="minorHAnsi" w:hAnsiTheme="minorHAnsi" w:cstheme="minorBidi"/>
-                                <w:sz w:val="16"/>
-                                <w:szCs w:val="16"/>
+                                <w:sz w:val="14"/>
+                                <w:szCs w:val="14"/>
                                 <w:lang w:val="es-PE"/>
                               </w:rPr>
                             </w:pPr>
                             <w:r>
                               <w:rPr>
                                 <w:rFonts w:asciiTheme="minorHAnsi" w:hAnsiTheme="minorHAnsi" w:cstheme="minorBidi"/>
-                                <w:sz w:val="16"/>
-                                <w:szCs w:val="16"/>
+                                <w:sz w:val="14"/>
+                                <w:szCs w:val="14"/>
                                 <w:lang w:val="es-PE"/>
                               </w:rPr>
                               <w:t xml:space="preserve">Blancarte, Oscar. 2014. Software </w:t>
@@ -5599,8 +6668,8 @@
                             <w:r>
                               <w:rPr>
                                 <w:rFonts w:asciiTheme="minorHAnsi" w:hAnsiTheme="minorHAnsi" w:cstheme="minorBidi"/>
-                                <w:sz w:val="16"/>
-                                <w:szCs w:val="16"/>
+                                <w:sz w:val="14"/>
+                                <w:szCs w:val="14"/>
                                 <w:lang w:val="es-PE"/>
                               </w:rPr>
                               <w:t>architect</w:t>
@@ -5609,8 +6678,8 @@
                             <w:r>
                               <w:rPr>
                                 <w:rFonts w:asciiTheme="minorHAnsi" w:hAnsiTheme="minorHAnsi" w:cstheme="minorBidi"/>
-                                <w:sz w:val="16"/>
-                                <w:szCs w:val="16"/>
+                                <w:sz w:val="14"/>
+                                <w:szCs w:val="14"/>
                                 <w:lang w:val="es-PE"/>
                               </w:rPr>
                               <w:t xml:space="preserve">. [En línea] 21 de Julio de 2014. https://www.oscarblancarteblog.com/2014/07/21/patron-de-diseno-modelo-vistacontrolador-mvc/. </w:t>
@@ -5621,16 +6690,16 @@
                               <w:pStyle w:val="Sinespaciado"/>
                               <w:rPr>
                                 <w:rFonts w:asciiTheme="minorHAnsi" w:hAnsiTheme="minorHAnsi" w:cstheme="minorBidi"/>
-                                <w:sz w:val="16"/>
-                                <w:szCs w:val="16"/>
+                                <w:sz w:val="14"/>
+                                <w:szCs w:val="14"/>
                                 <w:lang w:val="es-PE"/>
                               </w:rPr>
                             </w:pPr>
                             <w:r>
                               <w:rPr>
                                 <w:rFonts w:asciiTheme="minorHAnsi" w:hAnsiTheme="minorHAnsi" w:cstheme="minorBidi"/>
-                                <w:sz w:val="16"/>
-                                <w:szCs w:val="16"/>
+                                <w:sz w:val="14"/>
+                                <w:szCs w:val="14"/>
                                 <w:lang w:val="es-PE"/>
                               </w:rPr>
                               <w:t xml:space="preserve">ESAN. 2016. </w:t>
@@ -5640,8 +6709,8 @@
                             <w:r>
                               <w:rPr>
                                 <w:rFonts w:asciiTheme="minorHAnsi" w:hAnsiTheme="minorHAnsi" w:cstheme="minorBidi"/>
-                                <w:sz w:val="16"/>
-                                <w:szCs w:val="16"/>
+                                <w:sz w:val="14"/>
+                                <w:szCs w:val="14"/>
                                 <w:lang w:val="es-PE"/>
                               </w:rPr>
                               <w:t>ConexionESAN</w:t>
@@ -5650,8 +6719,8 @@
                             <w:r>
                               <w:rPr>
                                 <w:rFonts w:asciiTheme="minorHAnsi" w:hAnsiTheme="minorHAnsi" w:cstheme="minorBidi"/>
-                                <w:sz w:val="16"/>
-                                <w:szCs w:val="16"/>
+                                <w:sz w:val="14"/>
+                                <w:szCs w:val="14"/>
                                 <w:lang w:val="es-PE"/>
                               </w:rPr>
                               <w:t>[</w:t>
@@ -5660,37 +6729,19 @@
                             <w:r>
                               <w:rPr>
                                 <w:rFonts w:asciiTheme="minorHAnsi" w:hAnsiTheme="minorHAnsi" w:cstheme="minorBidi"/>
-                                <w:sz w:val="16"/>
-                                <w:szCs w:val="16"/>
+                                <w:sz w:val="14"/>
+                                <w:szCs w:val="14"/>
                                 <w:lang w:val="es-PE"/>
                               </w:rPr>
-                              <w:t>En línea] 6</w:t>
-                            </w:r>
-                            <w:r>
-                              <w:rPr>
-                                <w:rFonts w:asciiTheme="minorHAnsi" w:hAnsiTheme="minorHAnsi" w:cstheme="minorBidi"/>
-                                <w:sz w:val="16"/>
-                                <w:szCs w:val="16"/>
-                                <w:lang w:val="es-PE"/>
-                              </w:rPr>
-                              <w:t xml:space="preserve"> </w:t>
-                            </w:r>
-                            <w:r>
-                              <w:rPr>
-                                <w:rFonts w:asciiTheme="minorHAnsi" w:hAnsiTheme="minorHAnsi" w:cstheme="minorBidi"/>
-                                <w:sz w:val="16"/>
-                                <w:szCs w:val="16"/>
-                                <w:lang w:val="es-PE"/>
-                              </w:rPr>
-                              <w:t xml:space="preserve">de octubre de 2016. </w:t>
+                              <w:t xml:space="preserve">En línea] 6 de octubre de 2016. </w:t>
                             </w:r>
                             <w:hyperlink r:id="rId24" w:history="1">
                               <w:r>
                                 <w:rPr>
                                   <w:rStyle w:val="Hipervnculo"/>
                                   <w:rFonts w:asciiTheme="minorHAnsi" w:hAnsiTheme="minorHAnsi" w:cstheme="minorBidi"/>
-                                  <w:sz w:val="16"/>
-                                  <w:szCs w:val="16"/>
+                                  <w:sz w:val="14"/>
+                                  <w:szCs w:val="14"/>
                                   <w:lang w:val="es-PE"/>
                                 </w:rPr>
                                 <w:t>https://www.esan.edu.pe/apuntes-empresariales/2016/10/que-es-el-mapa-deprocesos-de-la-organizacion/</w:t>
@@ -5699,8 +6750,8 @@
                             <w:r>
                               <w:rPr>
                                 <w:rFonts w:asciiTheme="minorHAnsi" w:hAnsiTheme="minorHAnsi" w:cstheme="minorBidi"/>
-                                <w:sz w:val="16"/>
-                                <w:szCs w:val="16"/>
+                                <w:sz w:val="14"/>
+                                <w:szCs w:val="14"/>
                                 <w:lang w:val="es-PE"/>
                               </w:rPr>
                               <w:t>.</w:t>
@@ -5710,34 +6761,39 @@
                             <w:pPr>
                               <w:pStyle w:val="Sinespaciado"/>
                               <w:rPr>
-                                <w:sz w:val="14"/>
+                                <w:sz w:val="12"/>
+                                <w:szCs w:val="22"/>
                               </w:rPr>
                             </w:pPr>
                             <w:proofErr w:type="spellStart"/>
                             <w:r>
                               <w:rPr>
-                                <w:sz w:val="14"/>
+                                <w:sz w:val="12"/>
+                                <w:szCs w:val="22"/>
                               </w:rPr>
                               <w:t>Martins</w:t>
                             </w:r>
                             <w:proofErr w:type="spellEnd"/>
                             <w:r>
                               <w:rPr>
-                                <w:sz w:val="14"/>
+                                <w:sz w:val="12"/>
+                                <w:szCs w:val="22"/>
                               </w:rPr>
                               <w:t xml:space="preserve">, Rosemary. 2018. Blog de la calidad. [En línea] 4 de </w:t>
                             </w:r>
                             <w:proofErr w:type="gramStart"/>
                             <w:r>
                               <w:rPr>
-                                <w:sz w:val="14"/>
+                                <w:sz w:val="12"/>
+                                <w:szCs w:val="22"/>
                               </w:rPr>
                               <w:t>Junio</w:t>
                             </w:r>
                             <w:proofErr w:type="gramEnd"/>
                             <w:r>
                               <w:rPr>
-                                <w:sz w:val="14"/>
+                                <w:sz w:val="12"/>
+                                <w:szCs w:val="22"/>
                               </w:rPr>
                               <w:t xml:space="preserve"> de 2018. </w:t>
                             </w:r>
@@ -5745,14 +6801,16 @@
                               <w:r>
                                 <w:rPr>
                                   <w:rStyle w:val="Hipervnculo"/>
-                                  <w:sz w:val="14"/>
+                                  <w:sz w:val="12"/>
+                                  <w:szCs w:val="22"/>
                                 </w:rPr>
                                 <w:t>https://blogdelacalidad.com/diagrama-de-flujo-flujograma-de-proceso/</w:t>
                               </w:r>
                             </w:hyperlink>
                             <w:r>
                               <w:rPr>
-                                <w:sz w:val="14"/>
+                                <w:sz w:val="12"/>
+                                <w:szCs w:val="22"/>
                               </w:rPr>
                               <w:t>.</w:t>
                             </w:r>
@@ -5784,11 +6842,7 @@
           </mc:Choice>
           <mc:Fallback>
             <w:pict>
-              <v:shapetype w14:anchorId="2286D225" id="_x0000_t202" coordsize="21600,21600" o:spt="202" path="m,l,21600r21600,l21600,xe">
-                <v:stroke joinstyle="miter"/>
-                <v:path gradientshapeok="t" o:connecttype="rect"/>
-              </v:shapetype>
-              <v:shape id="_x0000_s1044" type="#_x0000_t202" style="position:absolute;margin-left:21.75pt;margin-top:.7pt;width:886.55pt;height:58.2pt;z-index:-251634688;visibility:visible;mso-wrap-style:square;mso-width-percent:0;mso-height-percent:0;mso-wrap-distance-left:9pt;mso-wrap-distance-top:3.6pt;mso-wrap-distance-right:9pt;mso-wrap-distance-bottom:3.6pt;mso-position-horizontal:absolute;mso-position-horizontal-relative:margin;mso-position-vertical:absolute;mso-position-vertical-relative:text;mso-width-percent:0;mso-height-percent:0;mso-width-relative:margin;mso-height-relative:margin;v-text-anchor:top" o:gfxdata="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" strokecolor="white [3212]">
+              <v:shape w14:anchorId="2286D225" id="_x0000_s1047" type="#_x0000_t202" style="position:absolute;margin-left:18.75pt;margin-top:19.85pt;width:886.55pt;height:58.2pt;z-index:-251634688;visibility:visible;mso-wrap-style:square;mso-width-percent:0;mso-height-percent:0;mso-wrap-distance-left:9pt;mso-wrap-distance-top:3.6pt;mso-wrap-distance-right:9pt;mso-wrap-distance-bottom:3.6pt;mso-position-horizontal:absolute;mso-position-horizontal-relative:margin;mso-position-vertical:absolute;mso-position-vertical-relative:text;mso-width-percent:0;mso-height-percent:0;mso-width-relative:margin;mso-height-relative:margin;v-text-anchor:top" o:gfxdata="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" strokecolor="white [3212]">
                 <v:textbox>
                   <w:txbxContent>
                     <w:p>
@@ -5796,16 +6850,16 @@
                         <w:pStyle w:val="Sinespaciado"/>
                         <w:rPr>
                           <w:rFonts w:asciiTheme="minorHAnsi" w:hAnsiTheme="minorHAnsi" w:cstheme="minorBidi"/>
-                          <w:sz w:val="16"/>
-                          <w:szCs w:val="16"/>
+                          <w:sz w:val="14"/>
+                          <w:szCs w:val="14"/>
                           <w:lang w:val="es-PE"/>
                         </w:rPr>
                       </w:pPr>
                       <w:r>
                         <w:rPr>
                           <w:rFonts w:asciiTheme="minorHAnsi" w:hAnsiTheme="minorHAnsi" w:cstheme="minorBidi"/>
-                          <w:sz w:val="16"/>
-                          <w:szCs w:val="16"/>
+                          <w:sz w:val="14"/>
+                          <w:szCs w:val="14"/>
                           <w:lang w:val="es-PE"/>
                         </w:rPr>
                         <w:t xml:space="preserve">Blancarte, Oscar. 2014. Software </w:t>
@@ -5814,8 +6868,8 @@
                       <w:r>
                         <w:rPr>
                           <w:rFonts w:asciiTheme="minorHAnsi" w:hAnsiTheme="minorHAnsi" w:cstheme="minorBidi"/>
-                          <w:sz w:val="16"/>
-                          <w:szCs w:val="16"/>
+                          <w:sz w:val="14"/>
+                          <w:szCs w:val="14"/>
                           <w:lang w:val="es-PE"/>
                         </w:rPr>
                         <w:t>architect</w:t>
@@ -5824,8 +6878,8 @@
                       <w:r>
                         <w:rPr>
                           <w:rFonts w:asciiTheme="minorHAnsi" w:hAnsiTheme="minorHAnsi" w:cstheme="minorBidi"/>
-                          <w:sz w:val="16"/>
-                          <w:szCs w:val="16"/>
+                          <w:sz w:val="14"/>
+                          <w:szCs w:val="14"/>
                           <w:lang w:val="es-PE"/>
                         </w:rPr>
                         <w:t xml:space="preserve">. [En línea] 21 de Julio de 2014. https://www.oscarblancarteblog.com/2014/07/21/patron-de-diseno-modelo-vistacontrolador-mvc/. </w:t>
@@ -5836,16 +6890,16 @@
                         <w:pStyle w:val="Sinespaciado"/>
                         <w:rPr>
                           <w:rFonts w:asciiTheme="minorHAnsi" w:hAnsiTheme="minorHAnsi" w:cstheme="minorBidi"/>
-                          <w:sz w:val="16"/>
-                          <w:szCs w:val="16"/>
+                          <w:sz w:val="14"/>
+                          <w:szCs w:val="14"/>
                           <w:lang w:val="es-PE"/>
                         </w:rPr>
                       </w:pPr>
                       <w:r>
                         <w:rPr>
                           <w:rFonts w:asciiTheme="minorHAnsi" w:hAnsiTheme="minorHAnsi" w:cstheme="minorBidi"/>
-                          <w:sz w:val="16"/>
-                          <w:szCs w:val="16"/>
+                          <w:sz w:val="14"/>
+                          <w:szCs w:val="14"/>
                           <w:lang w:val="es-PE"/>
                         </w:rPr>
                         <w:t xml:space="preserve">ESAN. 2016. </w:t>
@@ -5855,8 +6909,8 @@
                       <w:r>
                         <w:rPr>
                           <w:rFonts w:asciiTheme="minorHAnsi" w:hAnsiTheme="minorHAnsi" w:cstheme="minorBidi"/>
-                          <w:sz w:val="16"/>
-                          <w:szCs w:val="16"/>
+                          <w:sz w:val="14"/>
+                          <w:szCs w:val="14"/>
                           <w:lang w:val="es-PE"/>
                         </w:rPr>
                         <w:t>ConexionESAN</w:t>
@@ -5865,8 +6919,8 @@
                       <w:r>
                         <w:rPr>
                           <w:rFonts w:asciiTheme="minorHAnsi" w:hAnsiTheme="minorHAnsi" w:cstheme="minorBidi"/>
-                          <w:sz w:val="16"/>
-                          <w:szCs w:val="16"/>
+                          <w:sz w:val="14"/>
+                          <w:szCs w:val="14"/>
                           <w:lang w:val="es-PE"/>
                         </w:rPr>
                         <w:t>[</w:t>
@@ -5875,37 +6929,19 @@
                       <w:r>
                         <w:rPr>
                           <w:rFonts w:asciiTheme="minorHAnsi" w:hAnsiTheme="minorHAnsi" w:cstheme="minorBidi"/>
-                          <w:sz w:val="16"/>
-                          <w:szCs w:val="16"/>
+                          <w:sz w:val="14"/>
+                          <w:szCs w:val="14"/>
                           <w:lang w:val="es-PE"/>
                         </w:rPr>
-                        <w:t>En línea] 6</w:t>
-                      </w:r>
-                      <w:r>
-                        <w:rPr>
-                          <w:rFonts w:asciiTheme="minorHAnsi" w:hAnsiTheme="minorHAnsi" w:cstheme="minorBidi"/>
-                          <w:sz w:val="16"/>
-                          <w:szCs w:val="16"/>
-                          <w:lang w:val="es-PE"/>
-                        </w:rPr>
-                        <w:t xml:space="preserve"> </w:t>
-                      </w:r>
-                      <w:r>
-                        <w:rPr>
-                          <w:rFonts w:asciiTheme="minorHAnsi" w:hAnsiTheme="minorHAnsi" w:cstheme="minorBidi"/>
-                          <w:sz w:val="16"/>
-                          <w:szCs w:val="16"/>
-                          <w:lang w:val="es-PE"/>
-                        </w:rPr>
-                        <w:t xml:space="preserve">de octubre de 2016. </w:t>
+                        <w:t xml:space="preserve">En línea] 6 de octubre de 2016. </w:t>
                       </w:r>
                       <w:hyperlink r:id="rId26" w:history="1">
                         <w:r>
                           <w:rPr>
                             <w:rStyle w:val="Hipervnculo"/>
                             <w:rFonts w:asciiTheme="minorHAnsi" w:hAnsiTheme="minorHAnsi" w:cstheme="minorBidi"/>
-                            <w:sz w:val="16"/>
-                            <w:szCs w:val="16"/>
+                            <w:sz w:val="14"/>
+                            <w:szCs w:val="14"/>
                             <w:lang w:val="es-PE"/>
                           </w:rPr>
                           <w:t>https://www.esan.edu.pe/apuntes-empresariales/2016/10/que-es-el-mapa-deprocesos-de-la-organizacion/</w:t>
@@ -5914,8 +6950,8 @@
                       <w:r>
                         <w:rPr>
                           <w:rFonts w:asciiTheme="minorHAnsi" w:hAnsiTheme="minorHAnsi" w:cstheme="minorBidi"/>
-                          <w:sz w:val="16"/>
-                          <w:szCs w:val="16"/>
+                          <w:sz w:val="14"/>
+                          <w:szCs w:val="14"/>
                           <w:lang w:val="es-PE"/>
                         </w:rPr>
                         <w:t>.</w:t>
@@ -5925,34 +6961,39 @@
                       <w:pPr>
                         <w:pStyle w:val="Sinespaciado"/>
                         <w:rPr>
-                          <w:sz w:val="14"/>
+                          <w:sz w:val="12"/>
+                          <w:szCs w:val="22"/>
                         </w:rPr>
                       </w:pPr>
                       <w:proofErr w:type="spellStart"/>
                       <w:r>
                         <w:rPr>
-                          <w:sz w:val="14"/>
+                          <w:sz w:val="12"/>
+                          <w:szCs w:val="22"/>
                         </w:rPr>
                         <w:t>Martins</w:t>
                       </w:r>
                       <w:proofErr w:type="spellEnd"/>
                       <w:r>
                         <w:rPr>
-                          <w:sz w:val="14"/>
+                          <w:sz w:val="12"/>
+                          <w:szCs w:val="22"/>
                         </w:rPr>
                         <w:t xml:space="preserve">, Rosemary. 2018. Blog de la calidad. [En línea] 4 de </w:t>
                       </w:r>
                       <w:proofErr w:type="gramStart"/>
                       <w:r>
                         <w:rPr>
-                          <w:sz w:val="14"/>
+                          <w:sz w:val="12"/>
+                          <w:szCs w:val="22"/>
                         </w:rPr>
                         <w:t>Junio</w:t>
                       </w:r>
                       <w:proofErr w:type="gramEnd"/>
                       <w:r>
                         <w:rPr>
-                          <w:sz w:val="14"/>
+                          <w:sz w:val="12"/>
+                          <w:szCs w:val="22"/>
                         </w:rPr>
                         <w:t xml:space="preserve"> de 2018. </w:t>
                       </w:r>
@@ -5960,14 +7001,16 @@
                         <w:r>
                           <w:rPr>
                             <w:rStyle w:val="Hipervnculo"/>
-                            <w:sz w:val="14"/>
+                            <w:sz w:val="12"/>
+                            <w:szCs w:val="22"/>
                           </w:rPr>
                           <w:t>https://blogdelacalidad.com/diagrama-de-flujo-flujograma-de-proceso/</w:t>
                         </w:r>
                       </w:hyperlink>
                       <w:r>
                         <w:rPr>
-                          <w:sz w:val="14"/>
+                          <w:sz w:val="12"/>
+                          <w:szCs w:val="22"/>
                         </w:rPr>
                         <w:t>.</w:t>
                       </w:r>
@@ -6465,6 +7508,92 @@
     </w:lvl>
   </w:abstractNum>
   <w:abstractNum w:abstractNumId="4" w15:restartNumberingAfterBreak="0">
+    <w:nsid w:val="25A72624"/>
+    <w:multiLevelType w:val="hybridMultilevel"/>
+    <w:tmpl w:val="2A00A930"/>
+    <w:lvl w:ilvl="0" w:tplc="280A000F">
+      <w:start w:val="1"/>
+      <w:numFmt w:val="decimal"/>
+      <w:lvlText w:val="%1."/>
+      <w:lvlJc w:val="left"/>
+      <w:pPr>
+        <w:ind w:left="720" w:hanging="360"/>
+      </w:pPr>
+    </w:lvl>
+    <w:lvl w:ilvl="1" w:tplc="280A0019" w:tentative="1">
+      <w:start w:val="1"/>
+      <w:numFmt w:val="lowerLetter"/>
+      <w:lvlText w:val="%2."/>
+      <w:lvlJc w:val="left"/>
+      <w:pPr>
+        <w:ind w:left="1440" w:hanging="360"/>
+      </w:pPr>
+    </w:lvl>
+    <w:lvl w:ilvl="2" w:tplc="280A001B" w:tentative="1">
+      <w:start w:val="1"/>
+      <w:numFmt w:val="lowerRoman"/>
+      <w:lvlText w:val="%3."/>
+      <w:lvlJc w:val="right"/>
+      <w:pPr>
+        <w:ind w:left="2160" w:hanging="180"/>
+      </w:pPr>
+    </w:lvl>
+    <w:lvl w:ilvl="3" w:tplc="280A000F" w:tentative="1">
+      <w:start w:val="1"/>
+      <w:numFmt w:val="decimal"/>
+      <w:lvlText w:val="%4."/>
+      <w:lvlJc w:val="left"/>
+      <w:pPr>
+        <w:ind w:left="2880" w:hanging="360"/>
+      </w:pPr>
+    </w:lvl>
+    <w:lvl w:ilvl="4" w:tplc="280A0019" w:tentative="1">
+      <w:start w:val="1"/>
+      <w:numFmt w:val="lowerLetter"/>
+      <w:lvlText w:val="%5."/>
+      <w:lvlJc w:val="left"/>
+      <w:pPr>
+        <w:ind w:left="3600" w:hanging="360"/>
+      </w:pPr>
+    </w:lvl>
+    <w:lvl w:ilvl="5" w:tplc="280A001B" w:tentative="1">
+      <w:start w:val="1"/>
+      <w:numFmt w:val="lowerRoman"/>
+      <w:lvlText w:val="%6."/>
+      <w:lvlJc w:val="right"/>
+      <w:pPr>
+        <w:ind w:left="4320" w:hanging="180"/>
+      </w:pPr>
+    </w:lvl>
+    <w:lvl w:ilvl="6" w:tplc="280A000F" w:tentative="1">
+      <w:start w:val="1"/>
+      <w:numFmt w:val="decimal"/>
+      <w:lvlText w:val="%7."/>
+      <w:lvlJc w:val="left"/>
+      <w:pPr>
+        <w:ind w:left="5040" w:hanging="360"/>
+      </w:pPr>
+    </w:lvl>
+    <w:lvl w:ilvl="7" w:tplc="280A0019" w:tentative="1">
+      <w:start w:val="1"/>
+      <w:numFmt w:val="lowerLetter"/>
+      <w:lvlText w:val="%8."/>
+      <w:lvlJc w:val="left"/>
+      <w:pPr>
+        <w:ind w:left="5760" w:hanging="360"/>
+      </w:pPr>
+    </w:lvl>
+    <w:lvl w:ilvl="8" w:tplc="280A001B" w:tentative="1">
+      <w:start w:val="1"/>
+      <w:numFmt w:val="lowerRoman"/>
+      <w:lvlText w:val="%9."/>
+      <w:lvlJc w:val="right"/>
+      <w:pPr>
+        <w:ind w:left="6480" w:hanging="180"/>
+      </w:pPr>
+    </w:lvl>
+  </w:abstractNum>
+  <w:abstractNum w:abstractNumId="5" w15:restartNumberingAfterBreak="0">
     <w:nsid w:val="34456FD8"/>
     <w:multiLevelType w:val="hybridMultilevel"/>
     <w:tmpl w:val="1812BB7E"/>
@@ -6676,7 +7805,7 @@
       </w:rPr>
     </w:lvl>
   </w:abstractNum>
-  <w:abstractNum w:abstractNumId="5" w15:restartNumberingAfterBreak="0">
+  <w:abstractNum w:abstractNumId="6" w15:restartNumberingAfterBreak="0">
     <w:nsid w:val="3EC41C13"/>
     <w:multiLevelType w:val="hybridMultilevel"/>
     <w:tmpl w:val="8C344EBE"/>
@@ -6789,7 +7918,7 @@
       </w:rPr>
     </w:lvl>
   </w:abstractNum>
-  <w:abstractNum w:abstractNumId="6" w15:restartNumberingAfterBreak="0">
+  <w:abstractNum w:abstractNumId="7" w15:restartNumberingAfterBreak="0">
     <w:nsid w:val="435732FC"/>
     <w:multiLevelType w:val="hybridMultilevel"/>
     <w:tmpl w:val="65749D38"/>
@@ -6875,7 +8004,7 @@
       </w:pPr>
     </w:lvl>
   </w:abstractNum>
-  <w:abstractNum w:abstractNumId="7" w15:restartNumberingAfterBreak="0">
+  <w:abstractNum w:abstractNumId="8" w15:restartNumberingAfterBreak="0">
     <w:nsid w:val="487C0BCF"/>
     <w:multiLevelType w:val="hybridMultilevel"/>
     <w:tmpl w:val="857C6BEE"/>
@@ -6988,7 +8117,7 @@
       </w:rPr>
     </w:lvl>
   </w:abstractNum>
-  <w:abstractNum w:abstractNumId="8" w15:restartNumberingAfterBreak="0">
+  <w:abstractNum w:abstractNumId="9" w15:restartNumberingAfterBreak="0">
     <w:nsid w:val="490640F9"/>
     <w:multiLevelType w:val="hybridMultilevel"/>
     <w:tmpl w:val="C7825798"/>
@@ -7101,7 +8230,93 @@
       </w:rPr>
     </w:lvl>
   </w:abstractNum>
-  <w:abstractNum w:abstractNumId="9" w15:restartNumberingAfterBreak="0">
+  <w:abstractNum w:abstractNumId="10" w15:restartNumberingAfterBreak="0">
+    <w:nsid w:val="4C3F5E83"/>
+    <w:multiLevelType w:val="hybridMultilevel"/>
+    <w:tmpl w:val="28407C28"/>
+    <w:lvl w:ilvl="0" w:tplc="280A000F">
+      <w:start w:val="1"/>
+      <w:numFmt w:val="decimal"/>
+      <w:lvlText w:val="%1."/>
+      <w:lvlJc w:val="left"/>
+      <w:pPr>
+        <w:ind w:left="720" w:hanging="360"/>
+      </w:pPr>
+    </w:lvl>
+    <w:lvl w:ilvl="1" w:tplc="280A0019" w:tentative="1">
+      <w:start w:val="1"/>
+      <w:numFmt w:val="lowerLetter"/>
+      <w:lvlText w:val="%2."/>
+      <w:lvlJc w:val="left"/>
+      <w:pPr>
+        <w:ind w:left="1440" w:hanging="360"/>
+      </w:pPr>
+    </w:lvl>
+    <w:lvl w:ilvl="2" w:tplc="280A001B" w:tentative="1">
+      <w:start w:val="1"/>
+      <w:numFmt w:val="lowerRoman"/>
+      <w:lvlText w:val="%3."/>
+      <w:lvlJc w:val="right"/>
+      <w:pPr>
+        <w:ind w:left="2160" w:hanging="180"/>
+      </w:pPr>
+    </w:lvl>
+    <w:lvl w:ilvl="3" w:tplc="280A000F" w:tentative="1">
+      <w:start w:val="1"/>
+      <w:numFmt w:val="decimal"/>
+      <w:lvlText w:val="%4."/>
+      <w:lvlJc w:val="left"/>
+      <w:pPr>
+        <w:ind w:left="2880" w:hanging="360"/>
+      </w:pPr>
+    </w:lvl>
+    <w:lvl w:ilvl="4" w:tplc="280A0019" w:tentative="1">
+      <w:start w:val="1"/>
+      <w:numFmt w:val="lowerLetter"/>
+      <w:lvlText w:val="%5."/>
+      <w:lvlJc w:val="left"/>
+      <w:pPr>
+        <w:ind w:left="3600" w:hanging="360"/>
+      </w:pPr>
+    </w:lvl>
+    <w:lvl w:ilvl="5" w:tplc="280A001B" w:tentative="1">
+      <w:start w:val="1"/>
+      <w:numFmt w:val="lowerRoman"/>
+      <w:lvlText w:val="%6."/>
+      <w:lvlJc w:val="right"/>
+      <w:pPr>
+        <w:ind w:left="4320" w:hanging="180"/>
+      </w:pPr>
+    </w:lvl>
+    <w:lvl w:ilvl="6" w:tplc="280A000F" w:tentative="1">
+      <w:start w:val="1"/>
+      <w:numFmt w:val="decimal"/>
+      <w:lvlText w:val="%7."/>
+      <w:lvlJc w:val="left"/>
+      <w:pPr>
+        <w:ind w:left="5040" w:hanging="360"/>
+      </w:pPr>
+    </w:lvl>
+    <w:lvl w:ilvl="7" w:tplc="280A0019" w:tentative="1">
+      <w:start w:val="1"/>
+      <w:numFmt w:val="lowerLetter"/>
+      <w:lvlText w:val="%8."/>
+      <w:lvlJc w:val="left"/>
+      <w:pPr>
+        <w:ind w:left="5760" w:hanging="360"/>
+      </w:pPr>
+    </w:lvl>
+    <w:lvl w:ilvl="8" w:tplc="280A001B" w:tentative="1">
+      <w:start w:val="1"/>
+      <w:numFmt w:val="lowerRoman"/>
+      <w:lvlText w:val="%9."/>
+      <w:lvlJc w:val="right"/>
+      <w:pPr>
+        <w:ind w:left="6480" w:hanging="180"/>
+      </w:pPr>
+    </w:lvl>
+  </w:abstractNum>
+  <w:abstractNum w:abstractNumId="11" w15:restartNumberingAfterBreak="0">
     <w:nsid w:val="4C5C3725"/>
     <w:multiLevelType w:val="hybridMultilevel"/>
     <w:tmpl w:val="3B267D0A"/>
@@ -7214,7 +8429,7 @@
       </w:rPr>
     </w:lvl>
   </w:abstractNum>
-  <w:abstractNum w:abstractNumId="10" w15:restartNumberingAfterBreak="0">
+  <w:abstractNum w:abstractNumId="12" w15:restartNumberingAfterBreak="0">
     <w:nsid w:val="519D4934"/>
     <w:multiLevelType w:val="hybridMultilevel"/>
     <w:tmpl w:val="B7A020A2"/>
@@ -7327,7 +8542,7 @@
       </w:rPr>
     </w:lvl>
   </w:abstractNum>
-  <w:abstractNum w:abstractNumId="11" w15:restartNumberingAfterBreak="0">
+  <w:abstractNum w:abstractNumId="13" w15:restartNumberingAfterBreak="0">
     <w:nsid w:val="56460BDD"/>
     <w:multiLevelType w:val="hybridMultilevel"/>
     <w:tmpl w:val="ACB2CCE4"/>
@@ -7440,7 +8655,7 @@
       </w:rPr>
     </w:lvl>
   </w:abstractNum>
-  <w:abstractNum w:abstractNumId="12" w15:restartNumberingAfterBreak="0">
+  <w:abstractNum w:abstractNumId="14" w15:restartNumberingAfterBreak="0">
     <w:nsid w:val="68FF4D3D"/>
     <w:multiLevelType w:val="hybridMultilevel"/>
     <w:tmpl w:val="B2D0815A"/>
@@ -7553,7 +8768,179 @@
       </w:rPr>
     </w:lvl>
   </w:abstractNum>
-  <w:abstractNum w:abstractNumId="13" w15:restartNumberingAfterBreak="0">
+  <w:abstractNum w:abstractNumId="15" w15:restartNumberingAfterBreak="0">
+    <w:nsid w:val="699955A0"/>
+    <w:multiLevelType w:val="hybridMultilevel"/>
+    <w:tmpl w:val="44CA6012"/>
+    <w:lvl w:ilvl="0" w:tplc="280A000F">
+      <w:start w:val="1"/>
+      <w:numFmt w:val="decimal"/>
+      <w:lvlText w:val="%1."/>
+      <w:lvlJc w:val="left"/>
+      <w:pPr>
+        <w:ind w:left="1080" w:hanging="360"/>
+      </w:pPr>
+    </w:lvl>
+    <w:lvl w:ilvl="1" w:tplc="280A0019" w:tentative="1">
+      <w:start w:val="1"/>
+      <w:numFmt w:val="lowerLetter"/>
+      <w:lvlText w:val="%2."/>
+      <w:lvlJc w:val="left"/>
+      <w:pPr>
+        <w:ind w:left="1800" w:hanging="360"/>
+      </w:pPr>
+    </w:lvl>
+    <w:lvl w:ilvl="2" w:tplc="280A001B" w:tentative="1">
+      <w:start w:val="1"/>
+      <w:numFmt w:val="lowerRoman"/>
+      <w:lvlText w:val="%3."/>
+      <w:lvlJc w:val="right"/>
+      <w:pPr>
+        <w:ind w:left="2520" w:hanging="180"/>
+      </w:pPr>
+    </w:lvl>
+    <w:lvl w:ilvl="3" w:tplc="280A000F" w:tentative="1">
+      <w:start w:val="1"/>
+      <w:numFmt w:val="decimal"/>
+      <w:lvlText w:val="%4."/>
+      <w:lvlJc w:val="left"/>
+      <w:pPr>
+        <w:ind w:left="3240" w:hanging="360"/>
+      </w:pPr>
+    </w:lvl>
+    <w:lvl w:ilvl="4" w:tplc="280A0019" w:tentative="1">
+      <w:start w:val="1"/>
+      <w:numFmt w:val="lowerLetter"/>
+      <w:lvlText w:val="%5."/>
+      <w:lvlJc w:val="left"/>
+      <w:pPr>
+        <w:ind w:left="3960" w:hanging="360"/>
+      </w:pPr>
+    </w:lvl>
+    <w:lvl w:ilvl="5" w:tplc="280A001B" w:tentative="1">
+      <w:start w:val="1"/>
+      <w:numFmt w:val="lowerRoman"/>
+      <w:lvlText w:val="%6."/>
+      <w:lvlJc w:val="right"/>
+      <w:pPr>
+        <w:ind w:left="4680" w:hanging="180"/>
+      </w:pPr>
+    </w:lvl>
+    <w:lvl w:ilvl="6" w:tplc="280A000F" w:tentative="1">
+      <w:start w:val="1"/>
+      <w:numFmt w:val="decimal"/>
+      <w:lvlText w:val="%7."/>
+      <w:lvlJc w:val="left"/>
+      <w:pPr>
+        <w:ind w:left="5400" w:hanging="360"/>
+      </w:pPr>
+    </w:lvl>
+    <w:lvl w:ilvl="7" w:tplc="280A0019" w:tentative="1">
+      <w:start w:val="1"/>
+      <w:numFmt w:val="lowerLetter"/>
+      <w:lvlText w:val="%8."/>
+      <w:lvlJc w:val="left"/>
+      <w:pPr>
+        <w:ind w:left="6120" w:hanging="360"/>
+      </w:pPr>
+    </w:lvl>
+    <w:lvl w:ilvl="8" w:tplc="280A001B" w:tentative="1">
+      <w:start w:val="1"/>
+      <w:numFmt w:val="lowerRoman"/>
+      <w:lvlText w:val="%9."/>
+      <w:lvlJc w:val="right"/>
+      <w:pPr>
+        <w:ind w:left="6840" w:hanging="180"/>
+      </w:pPr>
+    </w:lvl>
+  </w:abstractNum>
+  <w:abstractNum w:abstractNumId="16" w15:restartNumberingAfterBreak="0">
+    <w:nsid w:val="6ADA09D7"/>
+    <w:multiLevelType w:val="hybridMultilevel"/>
+    <w:tmpl w:val="62C8073C"/>
+    <w:lvl w:ilvl="0" w:tplc="280A000F">
+      <w:start w:val="1"/>
+      <w:numFmt w:val="decimal"/>
+      <w:lvlText w:val="%1."/>
+      <w:lvlJc w:val="left"/>
+      <w:pPr>
+        <w:ind w:left="720" w:hanging="360"/>
+      </w:pPr>
+    </w:lvl>
+    <w:lvl w:ilvl="1" w:tplc="280A0019" w:tentative="1">
+      <w:start w:val="1"/>
+      <w:numFmt w:val="lowerLetter"/>
+      <w:lvlText w:val="%2."/>
+      <w:lvlJc w:val="left"/>
+      <w:pPr>
+        <w:ind w:left="1440" w:hanging="360"/>
+      </w:pPr>
+    </w:lvl>
+    <w:lvl w:ilvl="2" w:tplc="280A001B" w:tentative="1">
+      <w:start w:val="1"/>
+      <w:numFmt w:val="lowerRoman"/>
+      <w:lvlText w:val="%3."/>
+      <w:lvlJc w:val="right"/>
+      <w:pPr>
+        <w:ind w:left="2160" w:hanging="180"/>
+      </w:pPr>
+    </w:lvl>
+    <w:lvl w:ilvl="3" w:tplc="280A000F" w:tentative="1">
+      <w:start w:val="1"/>
+      <w:numFmt w:val="decimal"/>
+      <w:lvlText w:val="%4."/>
+      <w:lvlJc w:val="left"/>
+      <w:pPr>
+        <w:ind w:left="2880" w:hanging="360"/>
+      </w:pPr>
+    </w:lvl>
+    <w:lvl w:ilvl="4" w:tplc="280A0019" w:tentative="1">
+      <w:start w:val="1"/>
+      <w:numFmt w:val="lowerLetter"/>
+      <w:lvlText w:val="%5."/>
+      <w:lvlJc w:val="left"/>
+      <w:pPr>
+        <w:ind w:left="3600" w:hanging="360"/>
+      </w:pPr>
+    </w:lvl>
+    <w:lvl w:ilvl="5" w:tplc="280A001B" w:tentative="1">
+      <w:start w:val="1"/>
+      <w:numFmt w:val="lowerRoman"/>
+      <w:lvlText w:val="%6."/>
+      <w:lvlJc w:val="right"/>
+      <w:pPr>
+        <w:ind w:left="4320" w:hanging="180"/>
+      </w:pPr>
+    </w:lvl>
+    <w:lvl w:ilvl="6" w:tplc="280A000F" w:tentative="1">
+      <w:start w:val="1"/>
+      <w:numFmt w:val="decimal"/>
+      <w:lvlText w:val="%7."/>
+      <w:lvlJc w:val="left"/>
+      <w:pPr>
+        <w:ind w:left="5040" w:hanging="360"/>
+      </w:pPr>
+    </w:lvl>
+    <w:lvl w:ilvl="7" w:tplc="280A0019" w:tentative="1">
+      <w:start w:val="1"/>
+      <w:numFmt w:val="lowerLetter"/>
+      <w:lvlText w:val="%8."/>
+      <w:lvlJc w:val="left"/>
+      <w:pPr>
+        <w:ind w:left="5760" w:hanging="360"/>
+      </w:pPr>
+    </w:lvl>
+    <w:lvl w:ilvl="8" w:tplc="280A001B" w:tentative="1">
+      <w:start w:val="1"/>
+      <w:numFmt w:val="lowerRoman"/>
+      <w:lvlText w:val="%9."/>
+      <w:lvlJc w:val="right"/>
+      <w:pPr>
+        <w:ind w:left="6480" w:hanging="180"/>
+      </w:pPr>
+    </w:lvl>
+  </w:abstractNum>
+  <w:abstractNum w:abstractNumId="17" w15:restartNumberingAfterBreak="0">
     <w:nsid w:val="6E9A5832"/>
     <w:multiLevelType w:val="hybridMultilevel"/>
     <w:tmpl w:val="95C89E3A"/>
@@ -7666,7 +9053,7 @@
       </w:rPr>
     </w:lvl>
   </w:abstractNum>
-  <w:abstractNum w:abstractNumId="14" w15:restartNumberingAfterBreak="0">
+  <w:abstractNum w:abstractNumId="18" w15:restartNumberingAfterBreak="0">
     <w:nsid w:val="73FE311C"/>
     <w:multiLevelType w:val="hybridMultilevel"/>
     <w:tmpl w:val="51689272"/>
@@ -7755,50 +9142,163 @@
       </w:pPr>
     </w:lvl>
   </w:abstractNum>
+  <w:abstractNum w:abstractNumId="19" w15:restartNumberingAfterBreak="0">
+    <w:nsid w:val="7BAE0E7B"/>
+    <w:multiLevelType w:val="hybridMultilevel"/>
+    <w:tmpl w:val="B796A9B2"/>
+    <w:lvl w:ilvl="0" w:tplc="9BCE9840">
+      <w:start w:val="1"/>
+      <w:numFmt w:val="decimal"/>
+      <w:lvlText w:val="%1."/>
+      <w:lvlJc w:val="left"/>
+      <w:pPr>
+        <w:ind w:left="426" w:firstLine="0"/>
+      </w:pPr>
+      <w:rPr>
+        <w:rFonts w:ascii="Arial" w:eastAsia="Arial" w:hAnsi="Arial" w:cs="Arial" w:hint="default"/>
+        <w:b w:val="0"/>
+        <w:i w:val="0"/>
+        <w:strike w:val="0"/>
+        <w:dstrike w:val="0"/>
+        <w:color w:val="000000"/>
+        <w:sz w:val="16"/>
+        <w:szCs w:val="16"/>
+        <w:u w:val="none" w:color="000000"/>
+        <w:vertAlign w:val="baseline"/>
+      </w:rPr>
+    </w:lvl>
+    <w:lvl w:ilvl="1" w:tplc="280A0019" w:tentative="1">
+      <w:start w:val="1"/>
+      <w:numFmt w:val="lowerLetter"/>
+      <w:lvlText w:val="%2."/>
+      <w:lvlJc w:val="left"/>
+      <w:pPr>
+        <w:ind w:left="1000" w:hanging="360"/>
+      </w:pPr>
+    </w:lvl>
+    <w:lvl w:ilvl="2" w:tplc="280A001B" w:tentative="1">
+      <w:start w:val="1"/>
+      <w:numFmt w:val="lowerRoman"/>
+      <w:lvlText w:val="%3."/>
+      <w:lvlJc w:val="right"/>
+      <w:pPr>
+        <w:ind w:left="1720" w:hanging="180"/>
+      </w:pPr>
+    </w:lvl>
+    <w:lvl w:ilvl="3" w:tplc="280A000F" w:tentative="1">
+      <w:start w:val="1"/>
+      <w:numFmt w:val="decimal"/>
+      <w:lvlText w:val="%4."/>
+      <w:lvlJc w:val="left"/>
+      <w:pPr>
+        <w:ind w:left="2440" w:hanging="360"/>
+      </w:pPr>
+    </w:lvl>
+    <w:lvl w:ilvl="4" w:tplc="280A0019" w:tentative="1">
+      <w:start w:val="1"/>
+      <w:numFmt w:val="lowerLetter"/>
+      <w:lvlText w:val="%5."/>
+      <w:lvlJc w:val="left"/>
+      <w:pPr>
+        <w:ind w:left="3160" w:hanging="360"/>
+      </w:pPr>
+    </w:lvl>
+    <w:lvl w:ilvl="5" w:tplc="280A001B" w:tentative="1">
+      <w:start w:val="1"/>
+      <w:numFmt w:val="lowerRoman"/>
+      <w:lvlText w:val="%6."/>
+      <w:lvlJc w:val="right"/>
+      <w:pPr>
+        <w:ind w:left="3880" w:hanging="180"/>
+      </w:pPr>
+    </w:lvl>
+    <w:lvl w:ilvl="6" w:tplc="280A000F" w:tentative="1">
+      <w:start w:val="1"/>
+      <w:numFmt w:val="decimal"/>
+      <w:lvlText w:val="%7."/>
+      <w:lvlJc w:val="left"/>
+      <w:pPr>
+        <w:ind w:left="4600" w:hanging="360"/>
+      </w:pPr>
+    </w:lvl>
+    <w:lvl w:ilvl="7" w:tplc="280A0019" w:tentative="1">
+      <w:start w:val="1"/>
+      <w:numFmt w:val="lowerLetter"/>
+      <w:lvlText w:val="%8."/>
+      <w:lvlJc w:val="left"/>
+      <w:pPr>
+        <w:ind w:left="5320" w:hanging="360"/>
+      </w:pPr>
+    </w:lvl>
+    <w:lvl w:ilvl="8" w:tplc="280A001B" w:tentative="1">
+      <w:start w:val="1"/>
+      <w:numFmt w:val="lowerRoman"/>
+      <w:lvlText w:val="%9."/>
+      <w:lvlJc w:val="right"/>
+      <w:pPr>
+        <w:ind w:left="6040" w:hanging="180"/>
+      </w:pPr>
+    </w:lvl>
+  </w:abstractNum>
   <w:num w:numId="1">
-    <w:abstractNumId w:val="5"/>
+    <w:abstractNumId w:val="6"/>
   </w:num>
   <w:num w:numId="2">
     <w:abstractNumId w:val="1"/>
   </w:num>
   <w:num w:numId="3">
-    <w:abstractNumId w:val="4"/>
+    <w:abstractNumId w:val="5"/>
   </w:num>
   <w:num w:numId="4">
-    <w:abstractNumId w:val="8"/>
+    <w:abstractNumId w:val="9"/>
   </w:num>
   <w:num w:numId="5">
-    <w:abstractNumId w:val="13"/>
+    <w:abstractNumId w:val="17"/>
   </w:num>
   <w:num w:numId="6">
     <w:abstractNumId w:val="0"/>
   </w:num>
   <w:num w:numId="7">
-    <w:abstractNumId w:val="11"/>
+    <w:abstractNumId w:val="13"/>
   </w:num>
   <w:num w:numId="8">
-    <w:abstractNumId w:val="7"/>
+    <w:abstractNumId w:val="8"/>
   </w:num>
   <w:num w:numId="9">
     <w:abstractNumId w:val="2"/>
   </w:num>
   <w:num w:numId="10">
-    <w:abstractNumId w:val="9"/>
+    <w:abstractNumId w:val="11"/>
   </w:num>
   <w:num w:numId="11">
-    <w:abstractNumId w:val="10"/>
+    <w:abstractNumId w:val="12"/>
   </w:num>
   <w:num w:numId="12">
     <w:abstractNumId w:val="3"/>
   </w:num>
   <w:num w:numId="13">
+    <w:abstractNumId w:val="18"/>
+  </w:num>
+  <w:num w:numId="14">
     <w:abstractNumId w:val="14"/>
   </w:num>
-  <w:num w:numId="14">
-    <w:abstractNumId w:val="12"/>
+  <w:num w:numId="15">
+    <w:abstractNumId w:val="7"/>
   </w:num>
-  <w:num w:numId="15">
-    <w:abstractNumId w:val="6"/>
+  <w:num w:numId="16">
+    <w:abstractNumId w:val="4"/>
+  </w:num>
+  <w:num w:numId="17">
+    <w:abstractNumId w:val="19"/>
+  </w:num>
+  <w:num w:numId="18">
+    <w:abstractNumId w:val="16"/>
+  </w:num>
+  <w:num w:numId="19">
+    <w:abstractNumId w:val="10"/>
+  </w:num>
+  <w:num w:numId="20">
+    <w:abstractNumId w:val="15"/>
   </w:num>
 </w:numbering>
 </file>

--- a/Informe/POSTER.docx
+++ b/Informe/POSTER.docx
@@ -3395,16 +3395,16 @@
           <w:lang w:val="en-US"/>
         </w:rPr>
         <w:drawing>
-          <wp:anchor distT="0" distB="0" distL="114300" distR="114300" simplePos="0" relativeHeight="251704320" behindDoc="0" locked="0" layoutInCell="1" allowOverlap="1" wp14:anchorId="7E02B766" wp14:editId="27D3A77F">
+          <wp:anchor distT="0" distB="0" distL="114300" distR="114300" simplePos="0" relativeHeight="251704320" behindDoc="0" locked="0" layoutInCell="1" allowOverlap="1" wp14:anchorId="7E02B766" wp14:editId="4418654E">
             <wp:simplePos x="0" y="0"/>
             <wp:positionH relativeFrom="margin">
-              <wp:posOffset>218929</wp:posOffset>
+              <wp:posOffset>219075</wp:posOffset>
             </wp:positionH>
             <wp:positionV relativeFrom="paragraph">
-              <wp:posOffset>83087</wp:posOffset>
+              <wp:posOffset>78740</wp:posOffset>
             </wp:positionV>
-            <wp:extent cx="5839460" cy="5868250"/>
-            <wp:effectExtent l="0" t="0" r="8890" b="0"/>
+            <wp:extent cx="6400800" cy="5868035"/>
+            <wp:effectExtent l="0" t="0" r="0" b="0"/>
             <wp:wrapNone/>
             <wp:docPr id="8" name="Imagen 8"/>
             <wp:cNvGraphicFramePr>
@@ -3440,7 +3440,7 @@
                   <pic:spPr bwMode="auto">
                     <a:xfrm>
                       <a:off x="0" y="0"/>
-                      <a:ext cx="5839460" cy="5868250"/>
+                      <a:ext cx="6401037" cy="5868252"/>
                     </a:xfrm>
                     <a:prstGeom prst="rect">
                       <a:avLst/>
@@ -5425,7 +5425,23 @@
                                 <w:sz w:val="16"/>
                                 <w:szCs w:val="16"/>
                               </w:rPr>
-                              <w:t xml:space="preserve"> estimar y </w:t>
+                              <w:t xml:space="preserve"> </w:t>
+                            </w:r>
+                            <w:proofErr w:type="spellStart"/>
+                            <w:r>
+                              <w:rPr>
+                                <w:sz w:val="16"/>
+                                <w:szCs w:val="16"/>
+                              </w:rPr>
+                              <w:t>estimar</w:t>
+                            </w:r>
+                            <w:proofErr w:type="spellEnd"/>
+                            <w:r>
+                              <w:rPr>
+                                <w:sz w:val="16"/>
+                                <w:szCs w:val="16"/>
+                              </w:rPr>
+                              <w:t xml:space="preserve"> y </w:t>
                             </w:r>
                             <w:proofErr w:type="spellStart"/>
                             <w:r>
@@ -5551,28 +5567,7 @@
                                 <w:sz w:val="16"/>
                                 <w:szCs w:val="16"/>
                               </w:rPr>
-                              <w:t>T</w:t>
-                            </w:r>
-                            <w:r>
-                              <w:rPr>
-                                <w:sz w:val="16"/>
-                                <w:szCs w:val="16"/>
-                              </w:rPr>
-                              <w:t xml:space="preserve">omar en cuenta </w:t>
-                            </w:r>
-                            <w:r>
-                              <w:rPr>
-                                <w:sz w:val="16"/>
-                                <w:szCs w:val="16"/>
-                              </w:rPr>
-                              <w:t>a</w:t>
-                            </w:r>
-                            <w:r>
-                              <w:rPr>
-                                <w:sz w:val="16"/>
-                                <w:szCs w:val="16"/>
-                              </w:rPr>
-                              <w:t>l modelo incremental como una alternativa viable para el desarrollo de software.</w:t>
+                              <w:t>Tomar en cuenta al modelo incremental como una alternativa viable para el desarrollo de software.</w:t>
                             </w:r>
                           </w:p>
                         </w:txbxContent>
@@ -5683,7 +5678,23 @@
                           <w:sz w:val="16"/>
                           <w:szCs w:val="16"/>
                         </w:rPr>
-                        <w:t xml:space="preserve"> estimar y </w:t>
+                        <w:t xml:space="preserve"> </w:t>
+                      </w:r>
+                      <w:proofErr w:type="spellStart"/>
+                      <w:r>
+                        <w:rPr>
+                          <w:sz w:val="16"/>
+                          <w:szCs w:val="16"/>
+                        </w:rPr>
+                        <w:t>estimar</w:t>
+                      </w:r>
+                      <w:proofErr w:type="spellEnd"/>
+                      <w:r>
+                        <w:rPr>
+                          <w:sz w:val="16"/>
+                          <w:szCs w:val="16"/>
+                        </w:rPr>
+                        <w:t xml:space="preserve"> y </w:t>
                       </w:r>
                       <w:proofErr w:type="spellStart"/>
                       <w:r>
@@ -5809,28 +5820,7 @@
                           <w:sz w:val="16"/>
                           <w:szCs w:val="16"/>
                         </w:rPr>
-                        <w:t>T</w:t>
-                      </w:r>
-                      <w:r>
-                        <w:rPr>
-                          <w:sz w:val="16"/>
-                          <w:szCs w:val="16"/>
-                        </w:rPr>
-                        <w:t xml:space="preserve">omar en cuenta </w:t>
-                      </w:r>
-                      <w:r>
-                        <w:rPr>
-                          <w:sz w:val="16"/>
-                          <w:szCs w:val="16"/>
-                        </w:rPr>
-                        <w:t>a</w:t>
-                      </w:r>
-                      <w:r>
-                        <w:rPr>
-                          <w:sz w:val="16"/>
-                          <w:szCs w:val="16"/>
-                        </w:rPr>
-                        <w:t>l modelo incremental como una alternativa viable para el desarrollo de software.</w:t>
+                        <w:t>Tomar en cuenta al modelo incremental como una alternativa viable para el desarrollo de software.</w:t>
                       </w:r>
                     </w:p>
                   </w:txbxContent>
@@ -6348,14 +6338,7 @@
                                 <w:sz w:val="16"/>
                                 <w:szCs w:val="16"/>
                               </w:rPr>
-                              <w:t>Se logró, modelar el entorno del proceso de ventas teniendo consideración en procesos básicos y en las necesidades de los clientes</w:t>
-                            </w:r>
-                            <w:r>
-                              <w:rPr>
-                                <w:sz w:val="16"/>
-                                <w:szCs w:val="16"/>
-                              </w:rPr>
-                              <w:t>.</w:t>
+                              <w:t>Se logró, modelar el entorno del proceso de ventas teniendo consideración en procesos básicos y en las necesidades de los clientes.</w:t>
                             </w:r>
                           </w:p>
                           <w:p>
@@ -6386,14 +6369,7 @@
                                 <w:sz w:val="16"/>
                                 <w:szCs w:val="16"/>
                               </w:rPr>
-                              <w:t>Se logró, desarrollar el entorno del proceso de ventas priorizando las pruebas unitarias y de sistema para garantizar el correcto funcionamiento de todo el software</w:t>
-                            </w:r>
-                            <w:r>
-                              <w:rPr>
-                                <w:sz w:val="16"/>
-                                <w:szCs w:val="16"/>
-                              </w:rPr>
-                              <w:t>.</w:t>
+                              <w:t>Se logró, desarrollar el entorno del proceso de ventas priorizando las pruebas unitarias y de sistema para garantizar el correcto funcionamiento de todo el software.</w:t>
                             </w:r>
                           </w:p>
                         </w:txbxContent>
@@ -6503,14 +6479,7 @@
                           <w:sz w:val="16"/>
                           <w:szCs w:val="16"/>
                         </w:rPr>
-                        <w:t>Se logró, modelar el entorno del proceso de ventas teniendo consideración en procesos básicos y en las necesidades de los clientes</w:t>
-                      </w:r>
-                      <w:r>
-                        <w:rPr>
-                          <w:sz w:val="16"/>
-                          <w:szCs w:val="16"/>
-                        </w:rPr>
-                        <w:t>.</w:t>
+                        <w:t>Se logró, modelar el entorno del proceso de ventas teniendo consideración en procesos básicos y en las necesidades de los clientes.</w:t>
                       </w:r>
                     </w:p>
                     <w:p>
@@ -6541,14 +6510,7 @@
                           <w:sz w:val="16"/>
                           <w:szCs w:val="16"/>
                         </w:rPr>
-                        <w:t>Se logró, desarrollar el entorno del proceso de ventas priorizando las pruebas unitarias y de sistema para garantizar el correcto funcionamiento de todo el software</w:t>
-                      </w:r>
-                      <w:r>
-                        <w:rPr>
-                          <w:sz w:val="16"/>
-                          <w:szCs w:val="16"/>
-                        </w:rPr>
-                        <w:t>.</w:t>
+                        <w:t>Se logró, desarrollar el entorno del proceso de ventas priorizando las pruebas unitarias y de sistema para garantizar el correcto funcionamiento de todo el software.</w:t>
                       </w:r>
                     </w:p>
                   </w:txbxContent>
